--- a/[12.24更新_4.0]系统需求规格说明书.docx
+++ b/[12.24更新_4.0]系统需求规格说明书.docx
@@ -1,6 +1,6 @@
 
 <file path=word/document.xml><?xml version="1.0" encoding="utf-8"?>
-<w:document xmlns:wpc="http://schemas.microsoft.com/office/word/2010/wordprocessingCanvas" xmlns:mc="http://schemas.openxmlformats.org/markup-compatibility/2006" xmlns:o="urn:schemas-microsoft-com:office:office" xmlns:r="http://schemas.openxmlformats.org/officeDocument/2006/relationships" xmlns:m="http://schemas.openxmlformats.org/officeDocument/2006/math" xmlns:v="urn:schemas-microsoft-com:vml" xmlns:wp14="http://schemas.microsoft.com/office/word/2010/wordprocessingDrawing" xmlns:wp="http://schemas.openxmlformats.org/drawingml/2006/wordprocessingDrawing" xmlns:w10="urn:schemas-microsoft-com:office:word" xmlns:w="http://schemas.openxmlformats.org/wordprocessingml/2006/main" xmlns:w14="http://schemas.microsoft.com/office/word/2010/wordml" xmlns:w15="http://schemas.microsoft.com/office/word/2012/wordml" xmlns:wpg="http://schemas.microsoft.com/office/word/2010/wordprocessingGroup" xmlns:wpi="http://schemas.microsoft.com/office/word/2010/wordprocessingInk" xmlns:wne="http://schemas.microsoft.com/office/word/2006/wordml" xmlns:wps="http://schemas.microsoft.com/office/word/2010/wordprocessingShape" mc:Ignorable="w14 w15 wp14">
+<w:document xmlns:wpc="http://schemas.microsoft.com/office/word/2010/wordprocessingCanvas" xmlns:cx="http://schemas.microsoft.com/office/drawing/2014/chartex" xmlns:mc="http://schemas.openxmlformats.org/markup-compatibility/2006" xmlns:o="urn:schemas-microsoft-com:office:office" xmlns:r="http://schemas.openxmlformats.org/officeDocument/2006/relationships" xmlns:m="http://schemas.openxmlformats.org/officeDocument/2006/math" xmlns:v="urn:schemas-microsoft-com:vml" xmlns:wp14="http://schemas.microsoft.com/office/word/2010/wordprocessingDrawing" xmlns:wp="http://schemas.openxmlformats.org/drawingml/2006/wordprocessingDrawing" xmlns:w10="urn:schemas-microsoft-com:office:word" xmlns:w="http://schemas.openxmlformats.org/wordprocessingml/2006/main" xmlns:w14="http://schemas.microsoft.com/office/word/2010/wordml" xmlns:w15="http://schemas.microsoft.com/office/word/2012/wordml" xmlns:w16se="http://schemas.microsoft.com/office/word/2015/wordml/symex" xmlns:wpg="http://schemas.microsoft.com/office/word/2010/wordprocessingGroup" xmlns:wpi="http://schemas.microsoft.com/office/word/2010/wordprocessingInk" xmlns:wne="http://schemas.microsoft.com/office/word/2006/wordml" xmlns:wps="http://schemas.microsoft.com/office/word/2010/wordprocessingShape" mc:Ignorable="w14 w15 w16se wp14">
   <w:body>
     <w:p>
       <w:pPr>
@@ -21,6 +21,24 @@
           <w:sz w:val="72"/>
         </w:rPr>
         <w:instrText xml:space="preserve"> INCLUDEPICTURE "http://www.buaa.edu.cn/images/buaa_1.gif" \* MERGEFORMATINET </w:instrText>
+      </w:r>
+      <w:r>
+        <w:rPr>
+          <w:sz w:val="72"/>
+        </w:rPr>
+        <w:fldChar w:fldCharType="separate"/>
+      </w:r>
+      <w:r>
+        <w:rPr>
+          <w:sz w:val="72"/>
+        </w:rPr>
+        <w:fldChar w:fldCharType="begin"/>
+      </w:r>
+      <w:r>
+        <w:rPr>
+          <w:sz w:val="72"/>
+        </w:rPr>
+        <w:instrText xml:space="preserve"> INCLUDEPICTURE  "http://www.buaa.edu.cn/images/buaa_1.gif" \* MERGEFORMATINET </w:instrText>
       </w:r>
       <w:r>
         <w:rPr>
@@ -269,9 +287,15 @@
             <o:lock v:ext="edit" aspectratio="t"/>
           </v:shapetype>
           <v:shape id="_x0000_i1025" type="#_x0000_t75" style="width:276pt;height:60pt">
-            <v:imagedata r:id="rId5" r:href="rId6"/>
+            <v:imagedata r:id="rId7" r:href="rId8"/>
           </v:shape>
         </w:pict>
+      </w:r>
+      <w:r>
+        <w:rPr>
+          <w:sz w:val="72"/>
+        </w:rPr>
+        <w:fldChar w:fldCharType="end"/>
       </w:r>
       <w:r>
         <w:rPr>
@@ -633,7 +657,7 @@
                     </pic:cNvPicPr>
                   </pic:nvPicPr>
                   <pic:blipFill>
-                    <a:blip r:embed="rId7">
+                    <a:blip r:embed="rId9">
                       <a:extLst>
                         <a:ext uri="{28A0092B-C50C-407E-A947-70E740481C1C}">
                           <a14:useLocalDpi xmlns:a14="http://schemas.microsoft.com/office/drawing/2010/main" val="0"/>
@@ -736,7 +760,7 @@
                           <a:avLst/>
                         </a:prstGeom>
                         <a:blipFill dpi="0" rotWithShape="0">
-                          <a:blip r:embed="rId8"/>
+                          <a:blip r:embed="rId10"/>
                           <a:srcRect/>
                           <a:tile tx="0" ty="0" sx="100000" sy="100000" flip="none" algn="tl"/>
                         </a:blipFill>
@@ -774,7 +798,7 @@
           <mc:Fallback>
             <w:pict>
               <v:rect w14:anchorId="1EABE473" id="矩形 28" o:spid="_x0000_s1026" alt="深色横线" style="position:absolute;left:0;text-align:left;margin-left:-126.15pt;margin-top:23.4pt;width:639pt;height:70.2pt;z-index:-251656192;visibility:visible;mso-wrap-style:square;mso-width-percent:0;mso-height-percent:0;mso-wrap-distance-left:9pt;mso-wrap-distance-top:0;mso-wrap-distance-right:9pt;mso-wrap-distance-bottom:0;mso-position-horizontal:absolute;mso-position-horizontal-relative:text;mso-position-vertical:absolute;mso-position-vertical-relative:text;mso-width-percent:0;mso-height-percent:0;mso-width-relative:page;mso-height-relative:page;v-text-anchor:top" o:gfxdata="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" stroked="f">
-                <v:fill r:id="rId9" o:title="深色横线" recolor="t" type="tile"/>
+                <v:fill r:id="rId11" o:title="深色横线" recolor="t" type="tile"/>
               </v:rect>
             </w:pict>
           </mc:Fallback>
@@ -815,7 +839,7 @@
     <w:p>
       <w:pPr>
         <w:sectPr>
-          <w:footerReference w:type="even" r:id="rId10"/>
+          <w:footerReference w:type="even" r:id="rId12"/>
           <w:pgSz w:w="11906" w:h="16838"/>
           <w:pgMar w:top="1440" w:right="1800" w:bottom="1440" w:left="1800" w:header="851" w:footer="992" w:gutter="0"/>
           <w:cols w:space="425"/>
@@ -1208,15 +1232,20 @@
               </w:rPr>
               <w:t>王帅</w:t>
             </w:r>
-            <w:bookmarkStart w:id="0" w:name="_GoBack"/>
-            <w:bookmarkEnd w:id="0"/>
           </w:p>
         </w:tc>
         <w:tc>
           <w:tcPr>
             <w:tcW w:w="1095" w:type="dxa"/>
           </w:tcPr>
-          <w:p/>
+          <w:p>
+            <w:r>
+              <w:rPr>
+                <w:rFonts w:hint="eastAsia"/>
+              </w:rPr>
+              <w:t>张梦泽</w:t>
+            </w:r>
+          </w:p>
         </w:tc>
         <w:tc>
           <w:tcPr>
@@ -1315,7 +1344,7 @@
           <w:szCs w:val="28"/>
         </w:rPr>
         <w:sectPr>
-          <w:footerReference w:type="default" r:id="rId11"/>
+          <w:footerReference w:type="default" r:id="rId13"/>
           <w:pgSz w:w="11906" w:h="16838" w:code="9"/>
           <w:pgMar w:top="1440" w:right="1797" w:bottom="1440" w:left="1797" w:header="851" w:footer="992" w:gutter="0"/>
           <w:pgNumType w:fmt="upperRoman" w:start="1"/>
@@ -1361,7 +1390,7 @@
     </w:p>
     <w:p>
       <w:pPr>
-        <w:pStyle w:val="10"/>
+        <w:pStyle w:val="11"/>
         <w:rPr>
           <w:rFonts w:asciiTheme="minorHAnsi" w:eastAsiaTheme="minorEastAsia" w:hAnsiTheme="minorHAnsi" w:cstheme="minorBidi"/>
           <w:noProof/>
@@ -1381,7 +1410,7 @@
       <w:hyperlink w:anchor="_Toc497693151" w:history="1">
         <w:r>
           <w:rPr>
-            <w:rStyle w:val="a6"/>
+            <w:rStyle w:val="a8"/>
             <w:noProof/>
           </w:rPr>
           <w:t>1.</w:t>
@@ -1397,7 +1426,7 @@
         </w:r>
         <w:r>
           <w:rPr>
-            <w:rStyle w:val="a6"/>
+            <w:rStyle w:val="a8"/>
             <w:noProof/>
           </w:rPr>
           <w:t>范围</w:t>
@@ -1454,7 +1483,7 @@
     </w:p>
     <w:p>
       <w:pPr>
-        <w:pStyle w:val="20"/>
+        <w:pStyle w:val="21"/>
         <w:ind w:left="480"/>
         <w:rPr>
           <w:rFonts w:asciiTheme="minorHAnsi" w:eastAsiaTheme="minorEastAsia" w:hAnsiTheme="minorHAnsi" w:cstheme="minorBidi"/>
@@ -1466,7 +1495,7 @@
       <w:hyperlink w:anchor="_Toc497693152" w:history="1">
         <w:r>
           <w:rPr>
-            <w:rStyle w:val="a6"/>
+            <w:rStyle w:val="a8"/>
             <w:noProof/>
           </w:rPr>
           <w:t>1.1</w:t>
@@ -1482,7 +1511,7 @@
         </w:r>
         <w:r>
           <w:rPr>
-            <w:rStyle w:val="a6"/>
+            <w:rStyle w:val="a8"/>
             <w:noProof/>
           </w:rPr>
           <w:t>标识</w:t>
@@ -1539,7 +1568,7 @@
     </w:p>
     <w:p>
       <w:pPr>
-        <w:pStyle w:val="20"/>
+        <w:pStyle w:val="21"/>
         <w:ind w:left="480"/>
         <w:rPr>
           <w:rFonts w:asciiTheme="minorHAnsi" w:eastAsiaTheme="minorEastAsia" w:hAnsiTheme="minorHAnsi" w:cstheme="minorBidi"/>
@@ -1551,7 +1580,7 @@
       <w:hyperlink w:anchor="_Toc497693153" w:history="1">
         <w:r>
           <w:rPr>
-            <w:rStyle w:val="a6"/>
+            <w:rStyle w:val="a8"/>
             <w:noProof/>
           </w:rPr>
           <w:t>1.2</w:t>
@@ -1567,7 +1596,7 @@
         </w:r>
         <w:r>
           <w:rPr>
-            <w:rStyle w:val="a6"/>
+            <w:rStyle w:val="a8"/>
             <w:noProof/>
           </w:rPr>
           <w:t>系统概述</w:t>
@@ -1624,7 +1653,7 @@
     </w:p>
     <w:p>
       <w:pPr>
-        <w:pStyle w:val="20"/>
+        <w:pStyle w:val="21"/>
         <w:ind w:left="480"/>
         <w:rPr>
           <w:rFonts w:asciiTheme="minorHAnsi" w:eastAsiaTheme="minorEastAsia" w:hAnsiTheme="minorHAnsi" w:cstheme="minorBidi"/>
@@ -1636,7 +1665,7 @@
       <w:hyperlink w:anchor="_Toc497693154" w:history="1">
         <w:r>
           <w:rPr>
-            <w:rStyle w:val="a6"/>
+            <w:rStyle w:val="a8"/>
             <w:noProof/>
           </w:rPr>
           <w:t>1.3</w:t>
@@ -1652,7 +1681,7 @@
         </w:r>
         <w:r>
           <w:rPr>
-            <w:rStyle w:val="a6"/>
+            <w:rStyle w:val="a8"/>
             <w:noProof/>
           </w:rPr>
           <w:t>文档概述</w:t>
@@ -1709,7 +1738,7 @@
     </w:p>
     <w:p>
       <w:pPr>
-        <w:pStyle w:val="20"/>
+        <w:pStyle w:val="21"/>
         <w:ind w:left="480"/>
         <w:rPr>
           <w:rFonts w:asciiTheme="minorHAnsi" w:eastAsiaTheme="minorEastAsia" w:hAnsiTheme="minorHAnsi" w:cstheme="minorBidi"/>
@@ -1721,7 +1750,7 @@
       <w:hyperlink w:anchor="_Toc497693155" w:history="1">
         <w:r>
           <w:rPr>
-            <w:rStyle w:val="a6"/>
+            <w:rStyle w:val="a8"/>
             <w:noProof/>
           </w:rPr>
           <w:t>1.4</w:t>
@@ -1737,7 +1766,7 @@
         </w:r>
         <w:r>
           <w:rPr>
-            <w:rStyle w:val="a6"/>
+            <w:rStyle w:val="a8"/>
             <w:noProof/>
           </w:rPr>
           <w:t>术语和缩略词</w:t>
@@ -1794,7 +1823,7 @@
     </w:p>
     <w:p>
       <w:pPr>
-        <w:pStyle w:val="10"/>
+        <w:pStyle w:val="11"/>
         <w:rPr>
           <w:rFonts w:asciiTheme="minorHAnsi" w:eastAsiaTheme="minorEastAsia" w:hAnsiTheme="minorHAnsi" w:cstheme="minorBidi"/>
           <w:noProof/>
@@ -1805,7 +1834,7 @@
       <w:hyperlink w:anchor="_Toc497693156" w:history="1">
         <w:r>
           <w:rPr>
-            <w:rStyle w:val="a6"/>
+            <w:rStyle w:val="a8"/>
             <w:noProof/>
           </w:rPr>
           <w:t>2.</w:t>
@@ -1821,7 +1850,7 @@
         </w:r>
         <w:r>
           <w:rPr>
-            <w:rStyle w:val="a6"/>
+            <w:rStyle w:val="a8"/>
             <w:noProof/>
           </w:rPr>
           <w:t>引用文档</w:t>
@@ -1878,7 +1907,7 @@
     </w:p>
     <w:p>
       <w:pPr>
-        <w:pStyle w:val="10"/>
+        <w:pStyle w:val="11"/>
         <w:rPr>
           <w:rFonts w:asciiTheme="minorHAnsi" w:eastAsiaTheme="minorEastAsia" w:hAnsiTheme="minorHAnsi" w:cstheme="minorBidi"/>
           <w:noProof/>
@@ -1889,7 +1918,7 @@
       <w:hyperlink w:anchor="_Toc497693157" w:history="1">
         <w:r>
           <w:rPr>
-            <w:rStyle w:val="a6"/>
+            <w:rStyle w:val="a8"/>
             <w:noProof/>
           </w:rPr>
           <w:t>3.</w:t>
@@ -1905,10 +1934,24 @@
         </w:r>
         <w:r>
           <w:rPr>
-            <w:rStyle w:val="a6"/>
-            <w:noProof/>
-          </w:rPr>
-          <w:t>功能需求</w:t>
+            <w:rStyle w:val="a8"/>
+            <w:noProof/>
+          </w:rPr>
+          <w:t>功能</w:t>
+        </w:r>
+        <w:r>
+          <w:rPr>
+            <w:rStyle w:val="a8"/>
+            <w:noProof/>
+          </w:rPr>
+          <w:t>需</w:t>
+        </w:r>
+        <w:r>
+          <w:rPr>
+            <w:rStyle w:val="a8"/>
+            <w:noProof/>
+          </w:rPr>
+          <w:t>求</w:t>
         </w:r>
         <w:r>
           <w:rPr>
@@ -1962,7 +2005,7 @@
     </w:p>
     <w:p>
       <w:pPr>
-        <w:pStyle w:val="10"/>
+        <w:pStyle w:val="11"/>
         <w:rPr>
           <w:rFonts w:asciiTheme="minorHAnsi" w:eastAsiaTheme="minorEastAsia" w:hAnsiTheme="minorHAnsi" w:cstheme="minorBidi"/>
           <w:noProof/>
@@ -1973,7 +2016,7 @@
       <w:hyperlink w:anchor="_Toc497693158" w:history="1">
         <w:r>
           <w:rPr>
-            <w:rStyle w:val="a6"/>
+            <w:rStyle w:val="a8"/>
             <w:noProof/>
           </w:rPr>
           <w:t>4.</w:t>
@@ -1989,7 +2032,7 @@
         </w:r>
         <w:r>
           <w:rPr>
-            <w:rStyle w:val="a6"/>
+            <w:rStyle w:val="a8"/>
             <w:noProof/>
           </w:rPr>
           <w:t>数据需求</w:t>
@@ -2046,7 +2089,7 @@
     </w:p>
     <w:p>
       <w:pPr>
-        <w:pStyle w:val="10"/>
+        <w:pStyle w:val="11"/>
         <w:rPr>
           <w:rFonts w:asciiTheme="minorHAnsi" w:eastAsiaTheme="minorEastAsia" w:hAnsiTheme="minorHAnsi" w:cstheme="minorBidi"/>
           <w:noProof/>
@@ -2057,7 +2100,7 @@
       <w:hyperlink w:anchor="_Toc497693159" w:history="1">
         <w:r>
           <w:rPr>
-            <w:rStyle w:val="a6"/>
+            <w:rStyle w:val="a8"/>
             <w:noProof/>
           </w:rPr>
           <w:t>5.</w:t>
@@ -2073,10 +2116,24 @@
         </w:r>
         <w:r>
           <w:rPr>
-            <w:rStyle w:val="a6"/>
-            <w:noProof/>
-          </w:rPr>
-          <w:t>非功能需求</w:t>
+            <w:rStyle w:val="a8"/>
+            <w:noProof/>
+          </w:rPr>
+          <w:t>非功能</w:t>
+        </w:r>
+        <w:r>
+          <w:rPr>
+            <w:rStyle w:val="a8"/>
+            <w:noProof/>
+          </w:rPr>
+          <w:t>需</w:t>
+        </w:r>
+        <w:r>
+          <w:rPr>
+            <w:rStyle w:val="a8"/>
+            <w:noProof/>
+          </w:rPr>
+          <w:t>求</w:t>
         </w:r>
         <w:r>
           <w:rPr>
@@ -2130,7 +2187,7 @@
     </w:p>
     <w:p>
       <w:pPr>
-        <w:pStyle w:val="10"/>
+        <w:pStyle w:val="11"/>
         <w:rPr>
           <w:rFonts w:asciiTheme="minorHAnsi" w:eastAsiaTheme="minorEastAsia" w:hAnsiTheme="minorHAnsi" w:cstheme="minorBidi"/>
           <w:noProof/>
@@ -2141,7 +2198,7 @@
       <w:hyperlink w:anchor="_Toc497693160" w:history="1">
         <w:r>
           <w:rPr>
-            <w:rStyle w:val="a6"/>
+            <w:rStyle w:val="a8"/>
             <w:noProof/>
           </w:rPr>
           <w:t>6.</w:t>
@@ -2157,7 +2214,7 @@
         </w:r>
         <w:r>
           <w:rPr>
-            <w:rStyle w:val="a6"/>
+            <w:rStyle w:val="a8"/>
             <w:noProof/>
           </w:rPr>
           <w:t>运行需求</w:t>
@@ -2214,7 +2271,7 @@
     </w:p>
     <w:p>
       <w:pPr>
-        <w:pStyle w:val="20"/>
+        <w:pStyle w:val="21"/>
         <w:ind w:left="480"/>
         <w:rPr>
           <w:rFonts w:asciiTheme="minorHAnsi" w:eastAsiaTheme="minorEastAsia" w:hAnsiTheme="minorHAnsi" w:cstheme="minorBidi"/>
@@ -2226,7 +2283,7 @@
       <w:hyperlink w:anchor="_Toc497693161" w:history="1">
         <w:r>
           <w:rPr>
-            <w:rStyle w:val="a6"/>
+            <w:rStyle w:val="a8"/>
             <w:noProof/>
           </w:rPr>
           <w:t>6.1</w:t>
@@ -2242,7 +2299,7 @@
         </w:r>
         <w:r>
           <w:rPr>
-            <w:rStyle w:val="a6"/>
+            <w:rStyle w:val="a8"/>
             <w:noProof/>
           </w:rPr>
           <w:t>硬件接口</w:t>
@@ -2299,7 +2356,7 @@
     </w:p>
     <w:p>
       <w:pPr>
-        <w:pStyle w:val="20"/>
+        <w:pStyle w:val="21"/>
         <w:ind w:left="480"/>
         <w:rPr>
           <w:rFonts w:asciiTheme="minorHAnsi" w:eastAsiaTheme="minorEastAsia" w:hAnsiTheme="minorHAnsi" w:cstheme="minorBidi"/>
@@ -2311,7 +2368,7 @@
       <w:hyperlink w:anchor="_Toc497693162" w:history="1">
         <w:r>
           <w:rPr>
-            <w:rStyle w:val="a6"/>
+            <w:rStyle w:val="a8"/>
             <w:noProof/>
           </w:rPr>
           <w:t>6.2</w:t>
@@ -2327,7 +2384,7 @@
         </w:r>
         <w:r>
           <w:rPr>
-            <w:rStyle w:val="a6"/>
+            <w:rStyle w:val="a8"/>
             <w:noProof/>
           </w:rPr>
           <w:t>软件接口</w:t>
@@ -2384,7 +2441,7 @@
     </w:p>
     <w:p>
       <w:pPr>
-        <w:pStyle w:val="20"/>
+        <w:pStyle w:val="21"/>
         <w:ind w:left="480"/>
         <w:rPr>
           <w:rFonts w:asciiTheme="minorHAnsi" w:eastAsiaTheme="minorEastAsia" w:hAnsiTheme="minorHAnsi" w:cstheme="minorBidi"/>
@@ -2396,7 +2453,7 @@
       <w:hyperlink w:anchor="_Toc497693163" w:history="1">
         <w:r>
           <w:rPr>
-            <w:rStyle w:val="a6"/>
+            <w:rStyle w:val="a8"/>
             <w:noProof/>
           </w:rPr>
           <w:t>6.3</w:t>
@@ -2412,7 +2469,7 @@
         </w:r>
         <w:r>
           <w:rPr>
-            <w:rStyle w:val="a6"/>
+            <w:rStyle w:val="a8"/>
             <w:noProof/>
           </w:rPr>
           <w:t>用户界面需求</w:t>
@@ -2476,7 +2533,7 @@
     <w:p>
       <w:pPr>
         <w:sectPr>
-          <w:footerReference w:type="default" r:id="rId12"/>
+          <w:footerReference w:type="default" r:id="rId14"/>
           <w:pgSz w:w="11906" w:h="16838" w:code="9"/>
           <w:pgMar w:top="1440" w:right="1797" w:bottom="1440" w:left="1797" w:header="851" w:footer="992" w:gutter="0"/>
           <w:pgNumType w:fmt="upperRoman" w:start="1"/>
@@ -2489,7 +2546,7 @@
       <w:pPr>
         <w:pStyle w:val="1"/>
       </w:pPr>
-      <w:bookmarkStart w:id="1" w:name="_Toc497693151"/>
+      <w:bookmarkStart w:id="0" w:name="_Toc497693151"/>
       <w:r>
         <w:rPr>
           <w:rFonts w:hint="eastAsia"/>
@@ -2497,18 +2554,96 @@
         <w:lastRenderedPageBreak/>
         <w:t>范围</w:t>
       </w:r>
+      <w:bookmarkEnd w:id="0"/>
+    </w:p>
+    <w:p>
+      <w:pPr>
+        <w:pStyle w:val="2"/>
+      </w:pPr>
+      <w:bookmarkStart w:id="1" w:name="_Toc497693152"/>
+      <w:r>
+        <w:rPr>
+          <w:rFonts w:hint="eastAsia"/>
+        </w:rPr>
+        <w:t>标识</w:t>
+      </w:r>
       <w:bookmarkEnd w:id="1"/>
     </w:p>
     <w:p>
       <w:pPr>
+        <w:ind w:firstLine="420"/>
+      </w:pPr>
+      <w:r>
+        <w:rPr>
+          <w:rFonts w:hint="eastAsia"/>
+        </w:rPr>
+        <w:t>标识：</w:t>
+      </w:r>
+      <w:r>
+        <w:t>A2010-00-01-00</w:t>
+      </w:r>
+    </w:p>
+    <w:p>
+      <w:pPr>
+        <w:ind w:firstLine="420"/>
+      </w:pPr>
+      <w:r>
+        <w:rPr>
+          <w:rFonts w:hint="eastAsia"/>
+        </w:rPr>
+        <w:t>标题：图书管理系统需求规格说明书</w:t>
+      </w:r>
+    </w:p>
+    <w:p>
+      <w:pPr>
+        <w:ind w:firstLine="420"/>
+      </w:pPr>
+      <w:r>
+        <w:rPr>
+          <w:rFonts w:hint="eastAsia"/>
+        </w:rPr>
+        <w:t>版本号：</w:t>
+      </w:r>
+      <w:r>
+        <w:rPr>
+          <w:rFonts w:hint="eastAsia"/>
+        </w:rPr>
+        <w:t>4</w:t>
+      </w:r>
+      <w:r>
+        <w:t>.0.0</w:t>
+      </w:r>
+    </w:p>
+    <w:p>
+      <w:pPr>
+        <w:ind w:firstLine="420"/>
+      </w:pPr>
+      <w:r>
+        <w:rPr>
+          <w:rFonts w:hint="eastAsia"/>
+        </w:rPr>
+        <w:t>发行号：</w:t>
+      </w:r>
+      <w:r>
+        <w:rPr>
+          <w:rFonts w:hint="eastAsia"/>
+        </w:rPr>
+        <w:t>4</w:t>
+      </w:r>
+      <w:r>
+        <w:t>.0.0</w:t>
+      </w:r>
+    </w:p>
+    <w:p>
+      <w:pPr>
         <w:pStyle w:val="2"/>
       </w:pPr>
-      <w:bookmarkStart w:id="2" w:name="_Toc497693152"/>
-      <w:r>
-        <w:rPr>
-          <w:rFonts w:hint="eastAsia"/>
-        </w:rPr>
-        <w:t>标识</w:t>
+      <w:bookmarkStart w:id="2" w:name="_Toc497693153"/>
+      <w:r>
+        <w:rPr>
+          <w:rFonts w:hint="eastAsia"/>
+        </w:rPr>
+        <w:t>系统概述</w:t>
       </w:r>
       <w:bookmarkEnd w:id="2"/>
     </w:p>
@@ -2516,202 +2651,124 @@
       <w:pPr>
         <w:ind w:firstLine="420"/>
       </w:pPr>
-      <w:r>
-        <w:rPr>
-          <w:rFonts w:hint="eastAsia"/>
-        </w:rPr>
-        <w:t>标识：</w:t>
-      </w:r>
-      <w:r>
-        <w:t>A2010-00-01-00</w:t>
-      </w:r>
-    </w:p>
-    <w:p>
-      <w:pPr>
-        <w:ind w:firstLine="420"/>
-      </w:pPr>
-      <w:r>
-        <w:rPr>
-          <w:rFonts w:hint="eastAsia"/>
-        </w:rPr>
-        <w:t>标题：图书管理系统需求规格说明书</w:t>
-      </w:r>
-    </w:p>
-    <w:p>
-      <w:pPr>
-        <w:ind w:firstLine="420"/>
-      </w:pPr>
-      <w:r>
-        <w:rPr>
-          <w:rFonts w:hint="eastAsia"/>
-        </w:rPr>
-        <w:t>版本号：</w:t>
-      </w:r>
-      <w:r>
-        <w:rPr>
-          <w:rFonts w:hint="eastAsia"/>
-        </w:rPr>
-        <w:t>1</w:t>
-      </w:r>
-      <w:r>
-        <w:t>.0.0</w:t>
-      </w:r>
-    </w:p>
-    <w:p>
-      <w:pPr>
-        <w:ind w:firstLine="420"/>
-      </w:pPr>
-      <w:r>
-        <w:rPr>
-          <w:rFonts w:hint="eastAsia"/>
-        </w:rPr>
-        <w:t>发行号：</w:t>
-      </w:r>
-      <w:r>
-        <w:rPr>
-          <w:rFonts w:hint="eastAsia"/>
-        </w:rPr>
-        <w:t>1</w:t>
-      </w:r>
-      <w:r>
-        <w:t>.0.0</w:t>
+      <w:proofErr w:type="gramStart"/>
+      <w:r>
+        <w:rPr>
+          <w:rFonts w:hint="eastAsia"/>
+        </w:rPr>
+        <w:t>本需求</w:t>
+      </w:r>
+      <w:proofErr w:type="gramEnd"/>
+      <w:r>
+        <w:rPr>
+          <w:rFonts w:hint="eastAsia"/>
+        </w:rPr>
+        <w:t>文档适用的系统和软件的用途：</w:t>
+      </w:r>
+      <w:proofErr w:type="gramStart"/>
+      <w:r>
+        <w:rPr>
+          <w:rFonts w:hint="eastAsia"/>
+        </w:rPr>
+        <w:t>本需求</w:t>
+      </w:r>
+      <w:proofErr w:type="gramEnd"/>
+      <w:r>
+        <w:rPr>
+          <w:rFonts w:hint="eastAsia"/>
+        </w:rPr>
+        <w:t>文档适用于我们开发的图书管理系统。该系统是为解决图书馆繁杂的图书管理业务而开发出来的，具有在线借书，还书，添加书籍，预约书籍，归还提醒，图书查询，自动扣费，普通用户创建，管理员用户创建，用户等级划分，图书分类查询，系统安全维护功能。</w:t>
+      </w:r>
+    </w:p>
+    <w:p>
+      <w:pPr>
+        <w:ind w:firstLine="420"/>
+      </w:pPr>
+      <w:r>
+        <w:rPr>
+          <w:rFonts w:hint="eastAsia"/>
+        </w:rPr>
+        <w:t>开发和维护历史：无</w:t>
+      </w:r>
+    </w:p>
+    <w:p>
+      <w:pPr>
+        <w:ind w:firstLine="420"/>
+      </w:pPr>
+      <w:r>
+        <w:rPr>
+          <w:rFonts w:hint="eastAsia"/>
+        </w:rPr>
+        <w:t>投资方：学校</w:t>
+      </w:r>
+    </w:p>
+    <w:p>
+      <w:pPr>
+        <w:ind w:firstLine="420"/>
+      </w:pPr>
+      <w:r>
+        <w:rPr>
+          <w:rFonts w:hint="eastAsia"/>
+        </w:rPr>
+        <w:t>需方：学校图书馆</w:t>
+      </w:r>
+    </w:p>
+    <w:p>
+      <w:pPr>
+        <w:ind w:firstLine="420"/>
+      </w:pPr>
+      <w:r>
+        <w:rPr>
+          <w:rFonts w:hint="eastAsia"/>
+        </w:rPr>
+        <w:t>用户：图书借阅人员</w:t>
+      </w:r>
+    </w:p>
+    <w:p>
+      <w:pPr>
+        <w:ind w:firstLine="420"/>
+      </w:pPr>
+      <w:r>
+        <w:rPr>
+          <w:rFonts w:hint="eastAsia"/>
+        </w:rPr>
+        <w:t>开发方：图书管理系统开发组</w:t>
+      </w:r>
+    </w:p>
+    <w:p>
+      <w:pPr>
+        <w:ind w:firstLine="420"/>
+      </w:pPr>
+      <w:r>
+        <w:rPr>
+          <w:rFonts w:hint="eastAsia"/>
+        </w:rPr>
+        <w:t>支持机构：学校，学校图书馆</w:t>
+      </w:r>
+    </w:p>
+    <w:p>
+      <w:pPr>
+        <w:ind w:firstLine="420"/>
+      </w:pPr>
+      <w:r>
+        <w:rPr>
+          <w:rFonts w:hint="eastAsia"/>
+        </w:rPr>
+        <w:t>当前和计划的运行现场：学校图书馆</w:t>
       </w:r>
     </w:p>
     <w:p>
       <w:pPr>
         <w:pStyle w:val="2"/>
       </w:pPr>
-      <w:bookmarkStart w:id="3" w:name="_Toc497693153"/>
-      <w:r>
-        <w:rPr>
-          <w:rFonts w:hint="eastAsia"/>
-        </w:rPr>
-        <w:t>系统概述</w:t>
+      <w:bookmarkStart w:id="3" w:name="_Toc497693154"/>
+      <w:r>
+        <w:rPr>
+          <w:rFonts w:hint="eastAsia"/>
+        </w:rPr>
+        <w:t>文档概述</w:t>
       </w:r>
       <w:bookmarkEnd w:id="3"/>
-    </w:p>
-    <w:p>
-      <w:pPr>
-        <w:ind w:firstLine="420"/>
-      </w:pPr>
-      <w:proofErr w:type="gramStart"/>
-      <w:r>
-        <w:rPr>
-          <w:rFonts w:hint="eastAsia"/>
-        </w:rPr>
-        <w:t>本需求</w:t>
-      </w:r>
-      <w:proofErr w:type="gramEnd"/>
-      <w:r>
-        <w:rPr>
-          <w:rFonts w:hint="eastAsia"/>
-        </w:rPr>
-        <w:t>文档适用的系统和软件的用途：</w:t>
-      </w:r>
-      <w:proofErr w:type="gramStart"/>
-      <w:r>
-        <w:rPr>
-          <w:rFonts w:hint="eastAsia"/>
-        </w:rPr>
-        <w:t>本需求</w:t>
-      </w:r>
-      <w:proofErr w:type="gramEnd"/>
-      <w:r>
-        <w:rPr>
-          <w:rFonts w:hint="eastAsia"/>
-        </w:rPr>
-        <w:t>文档适用于我们开发的图书管理系统。该系统是为解决图书馆繁杂的图书管理业务而开发出来的，具有在线借书，还书，添加书籍，预约书籍，归还提醒，图书查询，自动扣费，普通用户创建，管理员用户创建，用户等级划分，图书分类查询，系统安全维护功能。</w:t>
-      </w:r>
-    </w:p>
-    <w:p>
-      <w:pPr>
-        <w:ind w:firstLine="420"/>
-      </w:pPr>
-      <w:r>
-        <w:rPr>
-          <w:rFonts w:hint="eastAsia"/>
-        </w:rPr>
-        <w:t>开发和维护历史：无</w:t>
-      </w:r>
-    </w:p>
-    <w:p>
-      <w:pPr>
-        <w:ind w:firstLine="420"/>
-      </w:pPr>
-      <w:r>
-        <w:rPr>
-          <w:rFonts w:hint="eastAsia"/>
-        </w:rPr>
-        <w:t>投资方：学校</w:t>
-      </w:r>
-    </w:p>
-    <w:p>
-      <w:pPr>
-        <w:ind w:firstLine="420"/>
-      </w:pPr>
-      <w:r>
-        <w:rPr>
-          <w:rFonts w:hint="eastAsia"/>
-        </w:rPr>
-        <w:t>需方：学校图书馆</w:t>
-      </w:r>
-    </w:p>
-    <w:p>
-      <w:pPr>
-        <w:ind w:firstLine="420"/>
-      </w:pPr>
-      <w:r>
-        <w:rPr>
-          <w:rFonts w:hint="eastAsia"/>
-        </w:rPr>
-        <w:t>用户：图书借阅人员</w:t>
-      </w:r>
-    </w:p>
-    <w:p>
-      <w:pPr>
-        <w:ind w:firstLine="420"/>
-      </w:pPr>
-      <w:r>
-        <w:rPr>
-          <w:rFonts w:hint="eastAsia"/>
-        </w:rPr>
-        <w:t>开发方：图书管理系统开发组</w:t>
-      </w:r>
-    </w:p>
-    <w:p>
-      <w:pPr>
-        <w:ind w:firstLine="420"/>
-      </w:pPr>
-      <w:r>
-        <w:rPr>
-          <w:rFonts w:hint="eastAsia"/>
-        </w:rPr>
-        <w:t>支持机构：学校，学校图书馆</w:t>
-      </w:r>
-    </w:p>
-    <w:p>
-      <w:pPr>
-        <w:ind w:firstLine="420"/>
-      </w:pPr>
-      <w:r>
-        <w:rPr>
-          <w:rFonts w:hint="eastAsia"/>
-        </w:rPr>
-        <w:t>当前和计划的运行现场：学校图书馆</w:t>
-      </w:r>
-    </w:p>
-    <w:p>
-      <w:pPr>
-        <w:pStyle w:val="2"/>
-      </w:pPr>
-      <w:bookmarkStart w:id="4" w:name="_Toc497693154"/>
-      <w:r>
-        <w:rPr>
-          <w:rFonts w:hint="eastAsia"/>
-        </w:rPr>
-        <w:t>文档概述</w:t>
-      </w:r>
-      <w:bookmarkEnd w:id="4"/>
     </w:p>
     <w:p>
       <w:pPr>
@@ -2746,13 +2803,84 @@
       <w:pPr>
         <w:pStyle w:val="2"/>
       </w:pPr>
-      <w:bookmarkStart w:id="5" w:name="_Toc497693155"/>
+      <w:bookmarkStart w:id="4" w:name="_Toc497693155"/>
       <w:r>
         <w:rPr>
           <w:rFonts w:hint="eastAsia"/>
         </w:rPr>
         <w:t>术语和缩略词</w:t>
       </w:r>
+      <w:bookmarkEnd w:id="4"/>
+    </w:p>
+    <w:p>
+      <w:pPr>
+        <w:ind w:firstLine="420"/>
+      </w:pPr>
+      <w:r>
+        <w:rPr>
+          <w:rFonts w:hint="eastAsia"/>
+        </w:rPr>
+        <w:t>所涉专业业务：图书管理数据库的建立、管理和维护</w:t>
+      </w:r>
+    </w:p>
+    <w:p>
+      <w:pPr>
+        <w:ind w:firstLine="420"/>
+      </w:pPr>
+      <w:r>
+        <w:rPr>
+          <w:rFonts w:hint="eastAsia"/>
+        </w:rPr>
+        <w:t>技术术语：</w:t>
+      </w:r>
+      <w:r>
+        <w:rPr>
+          <w:rFonts w:hint="eastAsia"/>
+        </w:rPr>
+        <w:t>DBMS</w:t>
+      </w:r>
+      <w:r>
+        <w:rPr>
+          <w:rFonts w:hint="eastAsia"/>
+        </w:rPr>
+        <w:t>（数据库管理系统），</w:t>
+      </w:r>
+      <w:r>
+        <w:rPr>
+          <w:rFonts w:hint="eastAsia"/>
+        </w:rPr>
+        <w:t>SQL Server</w:t>
+      </w:r>
+      <w:r>
+        <w:rPr>
+          <w:rFonts w:hint="eastAsia"/>
+        </w:rPr>
+        <w:t>（</w:t>
+      </w:r>
+      <w:r>
+        <w:rPr>
+          <w:rFonts w:hint="eastAsia"/>
+        </w:rPr>
+        <w:t>windows</w:t>
+      </w:r>
+      <w:r>
+        <w:rPr>
+          <w:rFonts w:hint="eastAsia"/>
+        </w:rPr>
+        <w:t>平台下的数据库管理系统）。</w:t>
+      </w:r>
+    </w:p>
+    <w:p>
+      <w:pPr>
+        <w:pStyle w:val="1"/>
+      </w:pPr>
+      <w:bookmarkStart w:id="5" w:name="_Toc497693156"/>
+      <w:r>
+        <w:rPr>
+          <w:rFonts w:hint="eastAsia"/>
+        </w:rPr>
+        <w:t>引用文档</w:t>
+      </w:r>
       <w:bookmarkEnd w:id="5"/>
     </w:p>
     <w:p>
@@ -2763,92 +2891,21 @@
         <w:rPr>
           <w:rFonts w:hint="eastAsia"/>
         </w:rPr>
-        <w:t>所涉专业业务：图书管理数据库的建立、管理和维护</w:t>
-      </w:r>
-    </w:p>
-    <w:p>
-      <w:pPr>
-        <w:ind w:firstLine="420"/>
-      </w:pPr>
-      <w:r>
-        <w:rPr>
-          <w:rFonts w:hint="eastAsia"/>
-        </w:rPr>
-        <w:t>技术术语：</w:t>
-      </w:r>
-      <w:r>
-        <w:rPr>
-          <w:rFonts w:hint="eastAsia"/>
-        </w:rPr>
-        <w:t>DBMS</w:t>
-      </w:r>
-      <w:r>
-        <w:rPr>
-          <w:rFonts w:hint="eastAsia"/>
-        </w:rPr>
-        <w:t>（数据库管理系统），</w:t>
-      </w:r>
-      <w:r>
-        <w:rPr>
-          <w:rFonts w:hint="eastAsia"/>
-        </w:rPr>
-        <w:t>SQL Server</w:t>
-      </w:r>
-      <w:r>
-        <w:rPr>
-          <w:rFonts w:hint="eastAsia"/>
-        </w:rPr>
-        <w:t>（</w:t>
-      </w:r>
-      <w:r>
-        <w:rPr>
-          <w:rFonts w:hint="eastAsia"/>
-        </w:rPr>
-        <w:t>windows</w:t>
-      </w:r>
-      <w:r>
-        <w:rPr>
-          <w:rFonts w:hint="eastAsia"/>
-        </w:rPr>
-        <w:t>平台下的数据库管理系统）。</w:t>
+        <w:t>无</w:t>
       </w:r>
     </w:p>
     <w:p>
       <w:pPr>
         <w:pStyle w:val="1"/>
       </w:pPr>
-      <w:bookmarkStart w:id="6" w:name="_Toc497693156"/>
-      <w:r>
-        <w:rPr>
-          <w:rFonts w:hint="eastAsia"/>
-        </w:rPr>
-        <w:t>引用文档</w:t>
+      <w:bookmarkStart w:id="6" w:name="_Toc497693157"/>
+      <w:r>
+        <w:rPr>
+          <w:rFonts w:hint="eastAsia"/>
+        </w:rPr>
+        <w:t>功能需求</w:t>
       </w:r>
       <w:bookmarkEnd w:id="6"/>
-    </w:p>
-    <w:p>
-      <w:pPr>
-        <w:ind w:firstLine="420"/>
-      </w:pPr>
-      <w:r>
-        <w:rPr>
-          <w:rFonts w:hint="eastAsia"/>
-        </w:rPr>
-        <w:t>无</w:t>
-      </w:r>
-    </w:p>
-    <w:p>
-      <w:pPr>
-        <w:pStyle w:val="1"/>
-      </w:pPr>
-      <w:bookmarkStart w:id="7" w:name="_Toc497693157"/>
-      <w:r>
-        <w:rPr>
-          <w:rFonts w:hint="eastAsia"/>
-        </w:rPr>
-        <w:t>功能需求</w:t>
-      </w:r>
-      <w:bookmarkEnd w:id="7"/>
     </w:p>
     <w:p>
       <w:r>
@@ -2903,7 +2960,7 @@
                     </pic:cNvPicPr>
                   </pic:nvPicPr>
                   <pic:blipFill>
-                    <a:blip r:embed="rId13">
+                    <a:blip r:embed="rId15">
                       <a:extLst>
                         <a:ext uri="{28A0092B-C50C-407E-A947-70E740481C1C}">
                           <a14:useLocalDpi xmlns:a14="http://schemas.microsoft.com/office/drawing/2010/main" val="0"/>
@@ -3061,7 +3118,7 @@
                     </pic:cNvPicPr>
                   </pic:nvPicPr>
                   <pic:blipFill>
-                    <a:blip r:embed="rId14">
+                    <a:blip r:embed="rId16">
                       <a:extLst>
                         <a:ext uri="{28A0092B-C50C-407E-A947-70E740481C1C}">
                           <a14:useLocalDpi xmlns:a14="http://schemas.microsoft.com/office/drawing/2010/main" val="0"/>
@@ -3173,7 +3230,7 @@
                     </pic:cNvPicPr>
                   </pic:nvPicPr>
                   <pic:blipFill>
-                    <a:blip r:embed="rId15">
+                    <a:blip r:embed="rId17">
                       <a:extLst>
                         <a:ext uri="{28A0092B-C50C-407E-A947-70E740481C1C}">
                           <a14:useLocalDpi xmlns:a14="http://schemas.microsoft.com/office/drawing/2010/main" val="0"/>
@@ -3417,7 +3474,7 @@
                     </pic:cNvPicPr>
                   </pic:nvPicPr>
                   <pic:blipFill>
-                    <a:blip r:embed="rId16">
+                    <a:blip r:embed="rId18">
                       <a:extLst>
                         <a:ext uri="{28A0092B-C50C-407E-A947-70E740481C1C}">
                           <a14:useLocalDpi xmlns:a14="http://schemas.microsoft.com/office/drawing/2010/main" val="0"/>
@@ -3562,7 +3619,7 @@
                     </pic:cNvPicPr>
                   </pic:nvPicPr>
                   <pic:blipFill>
-                    <a:blip r:embed="rId17">
+                    <a:blip r:embed="rId19">
                       <a:extLst>
                         <a:ext uri="{28A0092B-C50C-407E-A947-70E740481C1C}">
                           <a14:useLocalDpi xmlns:a14="http://schemas.microsoft.com/office/drawing/2010/main" val="0"/>
@@ -6184,7 +6241,7 @@
       <w:pPr>
         <w:pStyle w:val="1"/>
       </w:pPr>
-      <w:bookmarkStart w:id="8" w:name="_Toc497693158"/>
+      <w:bookmarkStart w:id="7" w:name="_Toc497693158"/>
       <w:r>
         <w:rPr>
           <w:rFonts w:hint="eastAsia"/>
@@ -6192,7 +6249,7 @@
         <w:lastRenderedPageBreak/>
         <w:t>数据需求</w:t>
       </w:r>
-      <w:bookmarkEnd w:id="8"/>
+      <w:bookmarkEnd w:id="7"/>
     </w:p>
     <w:p>
       <w:pPr>
@@ -6548,127 +6605,6 @@
             <wp:extent cx="5278120" cy="1944370"/>
             <wp:effectExtent l="0" t="0" r="0" b="0"/>
             <wp:docPr id="10" name="图片 10"/>
-            <wp:cNvGraphicFramePr>
-              <a:graphicFrameLocks xmlns:a="http://schemas.openxmlformats.org/drawingml/2006/main" noChangeAspect="1"/>
-            </wp:cNvGraphicFramePr>
-            <a:graphic xmlns:a="http://schemas.openxmlformats.org/drawingml/2006/main">
-              <a:graphicData uri="http://schemas.openxmlformats.org/drawingml/2006/picture">
-                <pic:pic xmlns:pic="http://schemas.openxmlformats.org/drawingml/2006/picture">
-                  <pic:nvPicPr>
-                    <pic:cNvPr id="1" name=""/>
-                    <pic:cNvPicPr/>
-                  </pic:nvPicPr>
-                  <pic:blipFill>
-                    <a:blip r:embed="rId18"/>
-                    <a:stretch>
-                      <a:fillRect/>
-                    </a:stretch>
-                  </pic:blipFill>
-                  <pic:spPr>
-                    <a:xfrm>
-                      <a:off x="0" y="0"/>
-                      <a:ext cx="5278120" cy="1944370"/>
-                    </a:xfrm>
-                    <a:prstGeom prst="rect">
-                      <a:avLst/>
-                    </a:prstGeom>
-                  </pic:spPr>
-                </pic:pic>
-              </a:graphicData>
-            </a:graphic>
-          </wp:inline>
-        </w:drawing>
-      </w:r>
-    </w:p>
-    <w:p>
-      <w:pPr>
-        <w:ind w:left="420"/>
-        <w:jc w:val="center"/>
-      </w:pPr>
-      <w:r>
-        <w:rPr>
-          <w:rFonts w:hint="eastAsia"/>
-        </w:rPr>
-        <w:t>顶层图</w:t>
-      </w:r>
-    </w:p>
-    <w:p>
-      <w:pPr>
-        <w:ind w:left="420"/>
-      </w:pPr>
-      <w:r>
-        <w:rPr>
-          <w:noProof/>
-        </w:rPr>
-        <w:drawing>
-          <wp:inline distT="0" distB="0" distL="0" distR="0" wp14:anchorId="09139222" wp14:editId="4ED9E364">
-            <wp:extent cx="5278120" cy="2919730"/>
-            <wp:effectExtent l="0" t="0" r="0" b="0"/>
-            <wp:docPr id="8" name="图片 8"/>
-            <wp:cNvGraphicFramePr>
-              <a:graphicFrameLocks xmlns:a="http://schemas.openxmlformats.org/drawingml/2006/main" noChangeAspect="1"/>
-            </wp:cNvGraphicFramePr>
-            <a:graphic xmlns:a="http://schemas.openxmlformats.org/drawingml/2006/main">
-              <a:graphicData uri="http://schemas.openxmlformats.org/drawingml/2006/picture">
-                <pic:pic xmlns:pic="http://schemas.openxmlformats.org/drawingml/2006/picture">
-                  <pic:nvPicPr>
-                    <pic:cNvPr id="1" name=""/>
-                    <pic:cNvPicPr/>
-                  </pic:nvPicPr>
-                  <pic:blipFill>
-                    <a:blip r:embed="rId19"/>
-                    <a:stretch>
-                      <a:fillRect/>
-                    </a:stretch>
-                  </pic:blipFill>
-                  <pic:spPr>
-                    <a:xfrm>
-                      <a:off x="0" y="0"/>
-                      <a:ext cx="5278120" cy="2919730"/>
-                    </a:xfrm>
-                    <a:prstGeom prst="rect">
-                      <a:avLst/>
-                    </a:prstGeom>
-                  </pic:spPr>
-                </pic:pic>
-              </a:graphicData>
-            </a:graphic>
-          </wp:inline>
-        </w:drawing>
-      </w:r>
-    </w:p>
-    <w:p>
-      <w:pPr>
-        <w:ind w:left="420"/>
-        <w:jc w:val="center"/>
-      </w:pPr>
-      <w:r>
-        <w:rPr>
-          <w:rFonts w:hint="eastAsia"/>
-        </w:rPr>
-        <w:t>0</w:t>
-      </w:r>
-      <w:r>
-        <w:rPr>
-          <w:rFonts w:hint="eastAsia"/>
-        </w:rPr>
-        <w:t>层图</w:t>
-      </w:r>
-    </w:p>
-    <w:p>
-      <w:pPr>
-        <w:ind w:left="420"/>
-        <w:jc w:val="center"/>
-      </w:pPr>
-      <w:r>
-        <w:rPr>
-          <w:noProof/>
-        </w:rPr>
-        <w:drawing>
-          <wp:inline distT="0" distB="0" distL="0" distR="0" wp14:anchorId="17F54048" wp14:editId="36AFD28A">
-            <wp:extent cx="5278120" cy="2460625"/>
-            <wp:effectExtent l="0" t="0" r="0" b="0"/>
-            <wp:docPr id="9" name="图片 9"/>
             <wp:cNvGraphicFramePr>
               <a:graphicFrameLocks xmlns:a="http://schemas.openxmlformats.org/drawingml/2006/main" noChangeAspect="1"/>
             </wp:cNvGraphicFramePr>
@@ -6688,6 +6624,127 @@
                   <pic:spPr>
                     <a:xfrm>
                       <a:off x="0" y="0"/>
+                      <a:ext cx="5278120" cy="1944370"/>
+                    </a:xfrm>
+                    <a:prstGeom prst="rect">
+                      <a:avLst/>
+                    </a:prstGeom>
+                  </pic:spPr>
+                </pic:pic>
+              </a:graphicData>
+            </a:graphic>
+          </wp:inline>
+        </w:drawing>
+      </w:r>
+    </w:p>
+    <w:p>
+      <w:pPr>
+        <w:ind w:left="420"/>
+        <w:jc w:val="center"/>
+      </w:pPr>
+      <w:r>
+        <w:rPr>
+          <w:rFonts w:hint="eastAsia"/>
+        </w:rPr>
+        <w:t>顶层图</w:t>
+      </w:r>
+    </w:p>
+    <w:p>
+      <w:pPr>
+        <w:ind w:left="420"/>
+      </w:pPr>
+      <w:r>
+        <w:rPr>
+          <w:noProof/>
+        </w:rPr>
+        <w:drawing>
+          <wp:inline distT="0" distB="0" distL="0" distR="0" wp14:anchorId="09139222" wp14:editId="4ED9E364">
+            <wp:extent cx="5278120" cy="2919730"/>
+            <wp:effectExtent l="0" t="0" r="0" b="0"/>
+            <wp:docPr id="8" name="图片 8"/>
+            <wp:cNvGraphicFramePr>
+              <a:graphicFrameLocks xmlns:a="http://schemas.openxmlformats.org/drawingml/2006/main" noChangeAspect="1"/>
+            </wp:cNvGraphicFramePr>
+            <a:graphic xmlns:a="http://schemas.openxmlformats.org/drawingml/2006/main">
+              <a:graphicData uri="http://schemas.openxmlformats.org/drawingml/2006/picture">
+                <pic:pic xmlns:pic="http://schemas.openxmlformats.org/drawingml/2006/picture">
+                  <pic:nvPicPr>
+                    <pic:cNvPr id="1" name=""/>
+                    <pic:cNvPicPr/>
+                  </pic:nvPicPr>
+                  <pic:blipFill>
+                    <a:blip r:embed="rId21"/>
+                    <a:stretch>
+                      <a:fillRect/>
+                    </a:stretch>
+                  </pic:blipFill>
+                  <pic:spPr>
+                    <a:xfrm>
+                      <a:off x="0" y="0"/>
+                      <a:ext cx="5278120" cy="2919730"/>
+                    </a:xfrm>
+                    <a:prstGeom prst="rect">
+                      <a:avLst/>
+                    </a:prstGeom>
+                  </pic:spPr>
+                </pic:pic>
+              </a:graphicData>
+            </a:graphic>
+          </wp:inline>
+        </w:drawing>
+      </w:r>
+    </w:p>
+    <w:p>
+      <w:pPr>
+        <w:ind w:left="420"/>
+        <w:jc w:val="center"/>
+      </w:pPr>
+      <w:r>
+        <w:rPr>
+          <w:rFonts w:hint="eastAsia"/>
+        </w:rPr>
+        <w:t>0</w:t>
+      </w:r>
+      <w:r>
+        <w:rPr>
+          <w:rFonts w:hint="eastAsia"/>
+        </w:rPr>
+        <w:t>层图</w:t>
+      </w:r>
+    </w:p>
+    <w:p>
+      <w:pPr>
+        <w:ind w:left="420"/>
+        <w:jc w:val="center"/>
+      </w:pPr>
+      <w:r>
+        <w:rPr>
+          <w:noProof/>
+        </w:rPr>
+        <w:drawing>
+          <wp:inline distT="0" distB="0" distL="0" distR="0" wp14:anchorId="17F54048" wp14:editId="36AFD28A">
+            <wp:extent cx="5278120" cy="2460625"/>
+            <wp:effectExtent l="0" t="0" r="0" b="0"/>
+            <wp:docPr id="9" name="图片 9"/>
+            <wp:cNvGraphicFramePr>
+              <a:graphicFrameLocks xmlns:a="http://schemas.openxmlformats.org/drawingml/2006/main" noChangeAspect="1"/>
+            </wp:cNvGraphicFramePr>
+            <a:graphic xmlns:a="http://schemas.openxmlformats.org/drawingml/2006/main">
+              <a:graphicData uri="http://schemas.openxmlformats.org/drawingml/2006/picture">
+                <pic:pic xmlns:pic="http://schemas.openxmlformats.org/drawingml/2006/picture">
+                  <pic:nvPicPr>
+                    <pic:cNvPr id="1" name=""/>
+                    <pic:cNvPicPr/>
+                  </pic:nvPicPr>
+                  <pic:blipFill>
+                    <a:blip r:embed="rId22"/>
+                    <a:stretch>
+                      <a:fillRect/>
+                    </a:stretch>
+                  </pic:blipFill>
+                  <pic:spPr>
+                    <a:xfrm>
+                      <a:off x="0" y="0"/>
                       <a:ext cx="5278120" cy="2460625"/>
                     </a:xfrm>
                     <a:prstGeom prst="rect">
@@ -6748,9 +6805,9 @@
       <w:r>
         <w:object w:dxaOrig="14490" w:dyaOrig="4290">
           <v:shape id="_x0000_i1026" type="#_x0000_t75" style="width:415.2pt;height:122.4pt" o:ole="">
-            <v:imagedata r:id="rId21" o:title=""/>
+            <v:imagedata r:id="rId23" o:title=""/>
           </v:shape>
-          <o:OLEObject Type="Embed" ProgID="Visio.Drawing.15" ShapeID="_x0000_i1026" DrawAspect="Content" ObjectID="_1575641031" r:id="rId22"/>
+          <o:OLEObject Type="Embed" ProgID="Visio.Drawing.15" ShapeID="_x0000_i1026" DrawAspect="Content" ObjectID="_1576267737" r:id="rId24"/>
         </w:object>
       </w:r>
     </w:p>
@@ -6761,9 +6818,9 @@
       <w:r>
         <w:object w:dxaOrig="14625" w:dyaOrig="6435">
           <v:shape id="_x0000_i1027" type="#_x0000_t75" style="width:415.2pt;height:183pt" o:ole="">
-            <v:imagedata r:id="rId23" o:title=""/>
+            <v:imagedata r:id="rId25" o:title=""/>
           </v:shape>
-          <o:OLEObject Type="Embed" ProgID="Visio.Drawing.15" ShapeID="_x0000_i1027" DrawAspect="Content" ObjectID="_1575641032" r:id="rId24"/>
+          <o:OLEObject Type="Embed" ProgID="Visio.Drawing.15" ShapeID="_x0000_i1027" DrawAspect="Content" ObjectID="_1576267738" r:id="rId26"/>
         </w:object>
       </w:r>
     </w:p>
@@ -6779,9 +6836,9 @@
       <w:r>
         <w:object w:dxaOrig="14490" w:dyaOrig="4290">
           <v:shape id="_x0000_i1028" type="#_x0000_t75" style="width:415.2pt;height:122.4pt" o:ole="">
-            <v:imagedata r:id="rId25" o:title=""/>
+            <v:imagedata r:id="rId27" o:title=""/>
           </v:shape>
-          <o:OLEObject Type="Embed" ProgID="Visio.Drawing.15" ShapeID="_x0000_i1028" DrawAspect="Content" ObjectID="_1575641033" r:id="rId26"/>
+          <o:OLEObject Type="Embed" ProgID="Visio.Drawing.15" ShapeID="_x0000_i1028" DrawAspect="Content" ObjectID="_1576267739" r:id="rId28"/>
         </w:object>
       </w:r>
     </w:p>
@@ -6797,9 +6854,9 @@
       <w:r>
         <w:object w:dxaOrig="8115" w:dyaOrig="4200">
           <v:shape id="_x0000_i1029" type="#_x0000_t75" style="width:405.6pt;height:210pt" o:ole="">
-            <v:imagedata r:id="rId27" o:title=""/>
+            <v:imagedata r:id="rId29" o:title=""/>
           </v:shape>
-          <o:OLEObject Type="Embed" ProgID="Visio.Drawing.15" ShapeID="_x0000_i1029" DrawAspect="Content" ObjectID="_1575641034" r:id="rId28"/>
+          <o:OLEObject Type="Embed" ProgID="Visio.Drawing.15" ShapeID="_x0000_i1029" DrawAspect="Content" ObjectID="_1576267740" r:id="rId30"/>
         </w:object>
       </w:r>
     </w:p>
@@ -6829,7 +6886,7 @@
                     </pic:cNvPicPr>
                   </pic:nvPicPr>
                   <pic:blipFill>
-                    <a:blip r:embed="rId29">
+                    <a:blip r:embed="rId31">
                       <a:extLst>
                         <a:ext uri="{28A0092B-C50C-407E-A947-70E740481C1C}">
                           <a14:useLocalDpi xmlns:a14="http://schemas.microsoft.com/office/drawing/2010/main" val="0"/>
@@ -7033,7 +7090,6 @@
               <w:rPr>
                 <w:rFonts w:hint="eastAsia"/>
               </w:rPr>
-              <w:lastRenderedPageBreak/>
               <w:t>图书编码</w:t>
             </w:r>
           </w:p>
@@ -7086,6 +7142,7 @@
               <w:rPr>
                 <w:rFonts w:hint="eastAsia"/>
               </w:rPr>
+              <w:lastRenderedPageBreak/>
               <w:t>书名</w:t>
             </w:r>
           </w:p>
@@ -8237,18 +8294,12 @@
                 <w:rFonts w:hint="eastAsia"/>
               </w:rPr>
               <w:lastRenderedPageBreak/>
-              <w:t>图书借阅权</w:t>
-            </w:r>
-            <w:r>
-              <w:rPr>
-                <w:rFonts w:hint="eastAsia"/>
-              </w:rPr>
+              <w:t>图书借阅权限有：</w:t>
+            </w:r>
+          </w:p>
+          <w:p>
+            <w:r>
               <w:lastRenderedPageBreak/>
-              <w:t>限有：</w:t>
-            </w:r>
-          </w:p>
-          <w:p>
-            <w:r>
               <w:t>A:</w:t>
             </w:r>
             <w:r>
@@ -9173,7 +9224,6 @@
               <w:rPr>
                 <w:rFonts w:hint="eastAsia"/>
               </w:rPr>
-              <w:lastRenderedPageBreak/>
               <w:t>管理员编号</w:t>
             </w:r>
           </w:p>
@@ -9239,6 +9289,7 @@
               <w:rPr>
                 <w:rFonts w:hint="eastAsia"/>
               </w:rPr>
+              <w:lastRenderedPageBreak/>
               <w:t>用户名</w:t>
             </w:r>
           </w:p>
@@ -9683,14 +9734,16 @@
       <w:pPr>
         <w:pStyle w:val="1"/>
       </w:pPr>
-      <w:bookmarkStart w:id="9" w:name="_Toc497693159"/>
+      <w:bookmarkStart w:id="8" w:name="_Toc497693159"/>
+      <w:bookmarkStart w:id="9" w:name="_GoBack"/>
+      <w:bookmarkEnd w:id="9"/>
       <w:r>
         <w:rPr>
           <w:rFonts w:hint="eastAsia"/>
         </w:rPr>
         <w:t>非功能需求</w:t>
       </w:r>
-      <w:bookmarkEnd w:id="9"/>
+      <w:bookmarkEnd w:id="8"/>
     </w:p>
     <w:p>
       <w:pPr>
@@ -9837,18 +9890,18 @@
         <w:rPr>
           <w:rFonts w:hint="eastAsia"/>
         </w:rPr>
+        <w:t>用户界面友好，操作简单易懂，颜色搭配合理。</w:t>
+      </w:r>
+    </w:p>
+    <w:p>
+      <w:pPr>
+        <w:ind w:firstLine="420"/>
+      </w:pPr>
+      <w:r>
+        <w:rPr>
+          <w:rFonts w:hint="eastAsia"/>
+        </w:rPr>
         <w:lastRenderedPageBreak/>
-        <w:t>用户界面友好，操作简单易懂，颜色搭配合理。</w:t>
-      </w:r>
-    </w:p>
-    <w:p>
-      <w:pPr>
-        <w:ind w:firstLine="420"/>
-      </w:pPr>
-      <w:r>
-        <w:rPr>
-          <w:rFonts w:hint="eastAsia"/>
-        </w:rPr>
         <w:t>5.5</w:t>
       </w:r>
       <w:r>
@@ -10213,8 +10266,8 @@
     <w:p/>
     <w:p/>
     <w:sectPr>
-      <w:headerReference w:type="default" r:id="rId30"/>
-      <w:footerReference w:type="default" r:id="rId31"/>
+      <w:headerReference w:type="default" r:id="rId32"/>
+      <w:footerReference w:type="default" r:id="rId33"/>
       <w:pgSz w:w="11906" w:h="16838" w:code="9"/>
       <w:pgMar w:top="1440" w:right="1797" w:bottom="1440" w:left="1797" w:header="851" w:footer="992" w:gutter="0"/>
       <w:pgNumType w:start="1"/>
@@ -10225,44 +10278,69 @@
 </w:document>
 </file>
 
+<file path=word/endnotes.xml><?xml version="1.0" encoding="utf-8"?>
+<w:endnotes xmlns:wpc="http://schemas.microsoft.com/office/word/2010/wordprocessingCanvas" xmlns:cx="http://schemas.microsoft.com/office/drawing/2014/chartex" xmlns:mc="http://schemas.openxmlformats.org/markup-compatibility/2006" xmlns:o="urn:schemas-microsoft-com:office:office" xmlns:r="http://schemas.openxmlformats.org/officeDocument/2006/relationships" xmlns:m="http://schemas.openxmlformats.org/officeDocument/2006/math" xmlns:v="urn:schemas-microsoft-com:vml" xmlns:wp14="http://schemas.microsoft.com/office/word/2010/wordprocessingDrawing" xmlns:wp="http://schemas.openxmlformats.org/drawingml/2006/wordprocessingDrawing" xmlns:w10="urn:schemas-microsoft-com:office:word" xmlns:w="http://schemas.openxmlformats.org/wordprocessingml/2006/main" xmlns:w14="http://schemas.microsoft.com/office/word/2010/wordml" xmlns:w15="http://schemas.microsoft.com/office/word/2012/wordml" xmlns:w16se="http://schemas.microsoft.com/office/word/2015/wordml/symex" xmlns:wpg="http://schemas.microsoft.com/office/word/2010/wordprocessingGroup" xmlns:wpi="http://schemas.microsoft.com/office/word/2010/wordprocessingInk" xmlns:wne="http://schemas.microsoft.com/office/word/2006/wordml" xmlns:wps="http://schemas.microsoft.com/office/word/2010/wordprocessingShape" mc:Ignorable="w14 w15 w16se wp14">
+  <w:endnote w:type="separator" w:id="-1">
+    <w:p>
+      <w:pPr>
+        <w:spacing w:line="240" w:lineRule="auto"/>
+      </w:pPr>
+      <w:r>
+        <w:separator/>
+      </w:r>
+    </w:p>
+  </w:endnote>
+  <w:endnote w:type="continuationSeparator" w:id="0">
+    <w:p>
+      <w:pPr>
+        <w:spacing w:line="240" w:lineRule="auto"/>
+      </w:pPr>
+      <w:r>
+        <w:continuationSeparator/>
+      </w:r>
+    </w:p>
+  </w:endnote>
+</w:endnotes>
+</file>
+
 <file path=word/footer1.xml><?xml version="1.0" encoding="utf-8"?>
-<w:ftr xmlns:wpc="http://schemas.microsoft.com/office/word/2010/wordprocessingCanvas" xmlns:mc="http://schemas.openxmlformats.org/markup-compatibility/2006" xmlns:o="urn:schemas-microsoft-com:office:office" xmlns:r="http://schemas.openxmlformats.org/officeDocument/2006/relationships" xmlns:m="http://schemas.openxmlformats.org/officeDocument/2006/math" xmlns:v="urn:schemas-microsoft-com:vml" xmlns:wp14="http://schemas.microsoft.com/office/word/2010/wordprocessingDrawing" xmlns:wp="http://schemas.openxmlformats.org/drawingml/2006/wordprocessingDrawing" xmlns:w10="urn:schemas-microsoft-com:office:word" xmlns:w="http://schemas.openxmlformats.org/wordprocessingml/2006/main" xmlns:w14="http://schemas.microsoft.com/office/word/2010/wordml" xmlns:w15="http://schemas.microsoft.com/office/word/2012/wordml" xmlns:wpg="http://schemas.microsoft.com/office/word/2010/wordprocessingGroup" xmlns:wpi="http://schemas.microsoft.com/office/word/2010/wordprocessingInk" xmlns:wne="http://schemas.microsoft.com/office/word/2006/wordml" xmlns:wps="http://schemas.microsoft.com/office/word/2010/wordprocessingShape" mc:Ignorable="w14 w15 wp14">
+<w:ftr xmlns:wpc="http://schemas.microsoft.com/office/word/2010/wordprocessingCanvas" xmlns:cx="http://schemas.microsoft.com/office/drawing/2014/chartex" xmlns:mc="http://schemas.openxmlformats.org/markup-compatibility/2006" xmlns:o="urn:schemas-microsoft-com:office:office" xmlns:r="http://schemas.openxmlformats.org/officeDocument/2006/relationships" xmlns:m="http://schemas.openxmlformats.org/officeDocument/2006/math" xmlns:v="urn:schemas-microsoft-com:vml" xmlns:wp14="http://schemas.microsoft.com/office/word/2010/wordprocessingDrawing" xmlns:wp="http://schemas.openxmlformats.org/drawingml/2006/wordprocessingDrawing" xmlns:w10="urn:schemas-microsoft-com:office:word" xmlns:w="http://schemas.openxmlformats.org/wordprocessingml/2006/main" xmlns:w14="http://schemas.microsoft.com/office/word/2010/wordml" xmlns:w15="http://schemas.microsoft.com/office/word/2012/wordml" xmlns:w16se="http://schemas.microsoft.com/office/word/2015/wordml/symex" xmlns:wpg="http://schemas.microsoft.com/office/word/2010/wordprocessingGroup" xmlns:wpi="http://schemas.microsoft.com/office/word/2010/wordprocessingInk" xmlns:wne="http://schemas.microsoft.com/office/word/2006/wordml" xmlns:wps="http://schemas.microsoft.com/office/word/2010/wordprocessingShape" mc:Ignorable="w14 w15 w16se wp14">
   <w:p>
     <w:pPr>
       <w:pStyle w:val="a3"/>
       <w:framePr w:wrap="around" w:vAnchor="text" w:hAnchor="margin" w:xAlign="center" w:y="1"/>
       <w:rPr>
-        <w:rStyle w:val="a4"/>
+        <w:rStyle w:val="a5"/>
       </w:rPr>
     </w:pPr>
     <w:r>
       <w:rPr>
-        <w:rStyle w:val="a4"/>
+        <w:rStyle w:val="a5"/>
       </w:rPr>
       <w:fldChar w:fldCharType="begin"/>
     </w:r>
     <w:r>
       <w:rPr>
-        <w:rStyle w:val="a4"/>
+        <w:rStyle w:val="a5"/>
       </w:rPr>
       <w:instrText xml:space="preserve">PAGE  </w:instrText>
     </w:r>
     <w:r>
       <w:rPr>
-        <w:rStyle w:val="a4"/>
+        <w:rStyle w:val="a5"/>
       </w:rPr>
       <w:fldChar w:fldCharType="separate"/>
     </w:r>
     <w:r>
       <w:rPr>
-        <w:rStyle w:val="a4"/>
+        <w:rStyle w:val="a5"/>
         <w:noProof/>
       </w:rPr>
       <w:t>2</w:t>
     </w:r>
     <w:r>
       <w:rPr>
-        <w:rStyle w:val="a4"/>
+        <w:rStyle w:val="a5"/>
       </w:rPr>
       <w:fldChar w:fldCharType="end"/>
     </w:r>
@@ -10276,7 +10354,7 @@
 </file>
 
 <file path=word/footer2.xml><?xml version="1.0" encoding="utf-8"?>
-<w:ftr xmlns:wpc="http://schemas.microsoft.com/office/word/2010/wordprocessingCanvas" xmlns:mc="http://schemas.openxmlformats.org/markup-compatibility/2006" xmlns:o="urn:schemas-microsoft-com:office:office" xmlns:r="http://schemas.openxmlformats.org/officeDocument/2006/relationships" xmlns:m="http://schemas.openxmlformats.org/officeDocument/2006/math" xmlns:v="urn:schemas-microsoft-com:vml" xmlns:wp14="http://schemas.microsoft.com/office/word/2010/wordprocessingDrawing" xmlns:wp="http://schemas.openxmlformats.org/drawingml/2006/wordprocessingDrawing" xmlns:w10="urn:schemas-microsoft-com:office:word" xmlns:w="http://schemas.openxmlformats.org/wordprocessingml/2006/main" xmlns:w14="http://schemas.microsoft.com/office/word/2010/wordml" xmlns:w15="http://schemas.microsoft.com/office/word/2012/wordml" xmlns:wpg="http://schemas.microsoft.com/office/word/2010/wordprocessingGroup" xmlns:wpi="http://schemas.microsoft.com/office/word/2010/wordprocessingInk" xmlns:wne="http://schemas.microsoft.com/office/word/2006/wordml" xmlns:wps="http://schemas.microsoft.com/office/word/2010/wordprocessingShape" mc:Ignorable="w14 w15 wp14">
+<w:ftr xmlns:wpc="http://schemas.microsoft.com/office/word/2010/wordprocessingCanvas" xmlns:cx="http://schemas.microsoft.com/office/drawing/2014/chartex" xmlns:mc="http://schemas.openxmlformats.org/markup-compatibility/2006" xmlns:o="urn:schemas-microsoft-com:office:office" xmlns:r="http://schemas.openxmlformats.org/officeDocument/2006/relationships" xmlns:m="http://schemas.openxmlformats.org/officeDocument/2006/math" xmlns:v="urn:schemas-microsoft-com:vml" xmlns:wp14="http://schemas.microsoft.com/office/word/2010/wordprocessingDrawing" xmlns:wp="http://schemas.openxmlformats.org/drawingml/2006/wordprocessingDrawing" xmlns:w10="urn:schemas-microsoft-com:office:word" xmlns:w="http://schemas.openxmlformats.org/wordprocessingml/2006/main" xmlns:w14="http://schemas.microsoft.com/office/word/2010/wordml" xmlns:w15="http://schemas.microsoft.com/office/word/2012/wordml" xmlns:w16se="http://schemas.microsoft.com/office/word/2015/wordml/symex" xmlns:wpg="http://schemas.microsoft.com/office/word/2010/wordprocessingGroup" xmlns:wpi="http://schemas.microsoft.com/office/word/2010/wordprocessingInk" xmlns:wne="http://schemas.microsoft.com/office/word/2006/wordml" xmlns:wps="http://schemas.microsoft.com/office/word/2010/wordprocessingShape" mc:Ignorable="w14 w15 w16se wp14">
   <w:p>
     <w:pPr>
       <w:pStyle w:val="a3"/>
@@ -10286,43 +10364,43 @@
 </file>
 
 <file path=word/footer3.xml><?xml version="1.0" encoding="utf-8"?>
-<w:ftr xmlns:wpc="http://schemas.microsoft.com/office/word/2010/wordprocessingCanvas" xmlns:mc="http://schemas.openxmlformats.org/markup-compatibility/2006" xmlns:o="urn:schemas-microsoft-com:office:office" xmlns:r="http://schemas.openxmlformats.org/officeDocument/2006/relationships" xmlns:m="http://schemas.openxmlformats.org/officeDocument/2006/math" xmlns:v="urn:schemas-microsoft-com:vml" xmlns:wp14="http://schemas.microsoft.com/office/word/2010/wordprocessingDrawing" xmlns:wp="http://schemas.openxmlformats.org/drawingml/2006/wordprocessingDrawing" xmlns:w10="urn:schemas-microsoft-com:office:word" xmlns:w="http://schemas.openxmlformats.org/wordprocessingml/2006/main" xmlns:w14="http://schemas.microsoft.com/office/word/2010/wordml" xmlns:w15="http://schemas.microsoft.com/office/word/2012/wordml" xmlns:wpg="http://schemas.microsoft.com/office/word/2010/wordprocessingGroup" xmlns:wpi="http://schemas.microsoft.com/office/word/2010/wordprocessingInk" xmlns:wne="http://schemas.microsoft.com/office/word/2006/wordml" xmlns:wps="http://schemas.microsoft.com/office/word/2010/wordprocessingShape" mc:Ignorable="w14 w15 wp14">
+<w:ftr xmlns:wpc="http://schemas.microsoft.com/office/word/2010/wordprocessingCanvas" xmlns:cx="http://schemas.microsoft.com/office/drawing/2014/chartex" xmlns:mc="http://schemas.openxmlformats.org/markup-compatibility/2006" xmlns:o="urn:schemas-microsoft-com:office:office" xmlns:r="http://schemas.openxmlformats.org/officeDocument/2006/relationships" xmlns:m="http://schemas.openxmlformats.org/officeDocument/2006/math" xmlns:v="urn:schemas-microsoft-com:vml" xmlns:wp14="http://schemas.microsoft.com/office/word/2010/wordprocessingDrawing" xmlns:wp="http://schemas.openxmlformats.org/drawingml/2006/wordprocessingDrawing" xmlns:w10="urn:schemas-microsoft-com:office:word" xmlns:w="http://schemas.openxmlformats.org/wordprocessingml/2006/main" xmlns:w14="http://schemas.microsoft.com/office/word/2010/wordml" xmlns:w15="http://schemas.microsoft.com/office/word/2012/wordml" xmlns:w16se="http://schemas.microsoft.com/office/word/2015/wordml/symex" xmlns:wpg="http://schemas.microsoft.com/office/word/2010/wordprocessingGroup" xmlns:wpi="http://schemas.microsoft.com/office/word/2010/wordprocessingInk" xmlns:wne="http://schemas.microsoft.com/office/word/2006/wordml" xmlns:wps="http://schemas.microsoft.com/office/word/2010/wordprocessingShape" mc:Ignorable="w14 w15 w16se wp14">
   <w:p>
     <w:pPr>
       <w:pStyle w:val="a3"/>
       <w:framePr w:wrap="around" w:vAnchor="text" w:hAnchor="margin" w:xAlign="center" w:y="1"/>
       <w:rPr>
-        <w:rStyle w:val="a4"/>
+        <w:rStyle w:val="a5"/>
       </w:rPr>
     </w:pPr>
     <w:r>
       <w:rPr>
-        <w:rStyle w:val="a4"/>
+        <w:rStyle w:val="a5"/>
       </w:rPr>
       <w:fldChar w:fldCharType="begin"/>
     </w:r>
     <w:r>
       <w:rPr>
-        <w:rStyle w:val="a4"/>
+        <w:rStyle w:val="a5"/>
       </w:rPr>
       <w:instrText xml:space="preserve">PAGE  </w:instrText>
     </w:r>
     <w:r>
       <w:rPr>
-        <w:rStyle w:val="a4"/>
+        <w:rStyle w:val="a5"/>
       </w:rPr>
       <w:fldChar w:fldCharType="separate"/>
     </w:r>
     <w:r>
       <w:rPr>
-        <w:rStyle w:val="a4"/>
+        <w:rStyle w:val="a5"/>
         <w:noProof/>
       </w:rPr>
       <w:t>I</w:t>
     </w:r>
     <w:r>
       <w:rPr>
-        <w:rStyle w:val="a4"/>
+        <w:rStyle w:val="a5"/>
       </w:rPr>
       <w:fldChar w:fldCharType="end"/>
     </w:r>
@@ -10336,43 +10414,43 @@
 </file>
 
 <file path=word/footer4.xml><?xml version="1.0" encoding="utf-8"?>
-<w:ftr xmlns:wpc="http://schemas.microsoft.com/office/word/2010/wordprocessingCanvas" xmlns:mc="http://schemas.openxmlformats.org/markup-compatibility/2006" xmlns:o="urn:schemas-microsoft-com:office:office" xmlns:r="http://schemas.openxmlformats.org/officeDocument/2006/relationships" xmlns:m="http://schemas.openxmlformats.org/officeDocument/2006/math" xmlns:v="urn:schemas-microsoft-com:vml" xmlns:wp14="http://schemas.microsoft.com/office/word/2010/wordprocessingDrawing" xmlns:wp="http://schemas.openxmlformats.org/drawingml/2006/wordprocessingDrawing" xmlns:w10="urn:schemas-microsoft-com:office:word" xmlns:w="http://schemas.openxmlformats.org/wordprocessingml/2006/main" xmlns:w14="http://schemas.microsoft.com/office/word/2010/wordml" xmlns:w15="http://schemas.microsoft.com/office/word/2012/wordml" xmlns:wpg="http://schemas.microsoft.com/office/word/2010/wordprocessingGroup" xmlns:wpi="http://schemas.microsoft.com/office/word/2010/wordprocessingInk" xmlns:wne="http://schemas.microsoft.com/office/word/2006/wordml" xmlns:wps="http://schemas.microsoft.com/office/word/2010/wordprocessingShape" mc:Ignorable="w14 w15 wp14">
+<w:ftr xmlns:wpc="http://schemas.microsoft.com/office/word/2010/wordprocessingCanvas" xmlns:cx="http://schemas.microsoft.com/office/drawing/2014/chartex" xmlns:mc="http://schemas.openxmlformats.org/markup-compatibility/2006" xmlns:o="urn:schemas-microsoft-com:office:office" xmlns:r="http://schemas.openxmlformats.org/officeDocument/2006/relationships" xmlns:m="http://schemas.openxmlformats.org/officeDocument/2006/math" xmlns:v="urn:schemas-microsoft-com:vml" xmlns:wp14="http://schemas.microsoft.com/office/word/2010/wordprocessingDrawing" xmlns:wp="http://schemas.openxmlformats.org/drawingml/2006/wordprocessingDrawing" xmlns:w10="urn:schemas-microsoft-com:office:word" xmlns:w="http://schemas.openxmlformats.org/wordprocessingml/2006/main" xmlns:w14="http://schemas.microsoft.com/office/word/2010/wordml" xmlns:w15="http://schemas.microsoft.com/office/word/2012/wordml" xmlns:w16se="http://schemas.microsoft.com/office/word/2015/wordml/symex" xmlns:wpg="http://schemas.microsoft.com/office/word/2010/wordprocessingGroup" xmlns:wpi="http://schemas.microsoft.com/office/word/2010/wordprocessingInk" xmlns:wne="http://schemas.microsoft.com/office/word/2006/wordml" xmlns:wps="http://schemas.microsoft.com/office/word/2010/wordprocessingShape" mc:Ignorable="w14 w15 w16se wp14">
   <w:p>
     <w:pPr>
       <w:pStyle w:val="a3"/>
       <w:framePr w:wrap="around" w:vAnchor="text" w:hAnchor="margin" w:xAlign="center" w:y="1"/>
       <w:rPr>
-        <w:rStyle w:val="a4"/>
+        <w:rStyle w:val="a5"/>
       </w:rPr>
     </w:pPr>
     <w:r>
       <w:rPr>
-        <w:rStyle w:val="a4"/>
+        <w:rStyle w:val="a5"/>
       </w:rPr>
       <w:fldChar w:fldCharType="begin"/>
     </w:r>
     <w:r>
       <w:rPr>
-        <w:rStyle w:val="a4"/>
+        <w:rStyle w:val="a5"/>
       </w:rPr>
       <w:instrText xml:space="preserve">PAGE  </w:instrText>
     </w:r>
     <w:r>
       <w:rPr>
-        <w:rStyle w:val="a4"/>
+        <w:rStyle w:val="a5"/>
       </w:rPr>
       <w:fldChar w:fldCharType="separate"/>
     </w:r>
     <w:r>
       <w:rPr>
-        <w:rStyle w:val="a4"/>
+        <w:rStyle w:val="a5"/>
         <w:noProof/>
       </w:rPr>
       <w:t>18</w:t>
     </w:r>
     <w:r>
       <w:rPr>
-        <w:rStyle w:val="a4"/>
+        <w:rStyle w:val="a5"/>
       </w:rPr>
       <w:fldChar w:fldCharType="end"/>
     </w:r>
@@ -10385,11 +10463,36 @@
 </w:ftr>
 </file>
 
+<file path=word/footnotes.xml><?xml version="1.0" encoding="utf-8"?>
+<w:footnotes xmlns:wpc="http://schemas.microsoft.com/office/word/2010/wordprocessingCanvas" xmlns:cx="http://schemas.microsoft.com/office/drawing/2014/chartex" xmlns:mc="http://schemas.openxmlformats.org/markup-compatibility/2006" xmlns:o="urn:schemas-microsoft-com:office:office" xmlns:r="http://schemas.openxmlformats.org/officeDocument/2006/relationships" xmlns:m="http://schemas.openxmlformats.org/officeDocument/2006/math" xmlns:v="urn:schemas-microsoft-com:vml" xmlns:wp14="http://schemas.microsoft.com/office/word/2010/wordprocessingDrawing" xmlns:wp="http://schemas.openxmlformats.org/drawingml/2006/wordprocessingDrawing" xmlns:w10="urn:schemas-microsoft-com:office:word" xmlns:w="http://schemas.openxmlformats.org/wordprocessingml/2006/main" xmlns:w14="http://schemas.microsoft.com/office/word/2010/wordml" xmlns:w15="http://schemas.microsoft.com/office/word/2012/wordml" xmlns:w16se="http://schemas.microsoft.com/office/word/2015/wordml/symex" xmlns:wpg="http://schemas.microsoft.com/office/word/2010/wordprocessingGroup" xmlns:wpi="http://schemas.microsoft.com/office/word/2010/wordprocessingInk" xmlns:wne="http://schemas.microsoft.com/office/word/2006/wordml" xmlns:wps="http://schemas.microsoft.com/office/word/2010/wordprocessingShape" mc:Ignorable="w14 w15 w16se wp14">
+  <w:footnote w:type="separator" w:id="-1">
+    <w:p>
+      <w:pPr>
+        <w:spacing w:line="240" w:lineRule="auto"/>
+      </w:pPr>
+      <w:r>
+        <w:separator/>
+      </w:r>
+    </w:p>
+  </w:footnote>
+  <w:footnote w:type="continuationSeparator" w:id="0">
+    <w:p>
+      <w:pPr>
+        <w:spacing w:line="240" w:lineRule="auto"/>
+      </w:pPr>
+      <w:r>
+        <w:continuationSeparator/>
+      </w:r>
+    </w:p>
+  </w:footnote>
+</w:footnotes>
+</file>
+
 <file path=word/header1.xml><?xml version="1.0" encoding="utf-8"?>
-<w:hdr xmlns:wpc="http://schemas.microsoft.com/office/word/2010/wordprocessingCanvas" xmlns:mc="http://schemas.openxmlformats.org/markup-compatibility/2006" xmlns:o="urn:schemas-microsoft-com:office:office" xmlns:r="http://schemas.openxmlformats.org/officeDocument/2006/relationships" xmlns:m="http://schemas.openxmlformats.org/officeDocument/2006/math" xmlns:v="urn:schemas-microsoft-com:vml" xmlns:wp14="http://schemas.microsoft.com/office/word/2010/wordprocessingDrawing" xmlns:wp="http://schemas.openxmlformats.org/drawingml/2006/wordprocessingDrawing" xmlns:w10="urn:schemas-microsoft-com:office:word" xmlns:w="http://schemas.openxmlformats.org/wordprocessingml/2006/main" xmlns:w14="http://schemas.microsoft.com/office/word/2010/wordml" xmlns:w15="http://schemas.microsoft.com/office/word/2012/wordml" xmlns:wpg="http://schemas.microsoft.com/office/word/2010/wordprocessingGroup" xmlns:wpi="http://schemas.microsoft.com/office/word/2010/wordprocessingInk" xmlns:wne="http://schemas.microsoft.com/office/word/2006/wordml" xmlns:wps="http://schemas.microsoft.com/office/word/2010/wordprocessingShape" mc:Ignorable="w14 w15 wp14">
+<w:hdr xmlns:wpc="http://schemas.microsoft.com/office/word/2010/wordprocessingCanvas" xmlns:cx="http://schemas.microsoft.com/office/drawing/2014/chartex" xmlns:mc="http://schemas.openxmlformats.org/markup-compatibility/2006" xmlns:o="urn:schemas-microsoft-com:office:office" xmlns:r="http://schemas.openxmlformats.org/officeDocument/2006/relationships" xmlns:m="http://schemas.openxmlformats.org/officeDocument/2006/math" xmlns:v="urn:schemas-microsoft-com:vml" xmlns:wp14="http://schemas.microsoft.com/office/word/2010/wordprocessingDrawing" xmlns:wp="http://schemas.openxmlformats.org/drawingml/2006/wordprocessingDrawing" xmlns:w10="urn:schemas-microsoft-com:office:word" xmlns:w="http://schemas.openxmlformats.org/wordprocessingml/2006/main" xmlns:w14="http://schemas.microsoft.com/office/word/2010/wordml" xmlns:w15="http://schemas.microsoft.com/office/word/2012/wordml" xmlns:w16se="http://schemas.microsoft.com/office/word/2015/wordml/symex" xmlns:wpg="http://schemas.microsoft.com/office/word/2010/wordprocessingGroup" xmlns:wpi="http://schemas.microsoft.com/office/word/2010/wordprocessingInk" xmlns:wne="http://schemas.microsoft.com/office/word/2006/wordml" xmlns:wps="http://schemas.microsoft.com/office/word/2010/wordprocessingShape" mc:Ignorable="w14 w15 w16se wp14">
   <w:p>
     <w:pPr>
-      <w:pStyle w:val="a5"/>
+      <w:pStyle w:val="a6"/>
     </w:pPr>
     <w:r>
       <w:rPr>
@@ -10432,7 +10535,7 @@
 </file>
 
 <file path=word/numbering.xml><?xml version="1.0" encoding="utf-8"?>
-<w:numbering xmlns:wpc="http://schemas.microsoft.com/office/word/2010/wordprocessingCanvas" xmlns:mc="http://schemas.openxmlformats.org/markup-compatibility/2006" xmlns:o="urn:schemas-microsoft-com:office:office" xmlns:r="http://schemas.openxmlformats.org/officeDocument/2006/relationships" xmlns:m="http://schemas.openxmlformats.org/officeDocument/2006/math" xmlns:v="urn:schemas-microsoft-com:vml" xmlns:wp14="http://schemas.microsoft.com/office/word/2010/wordprocessingDrawing" xmlns:wp="http://schemas.openxmlformats.org/drawingml/2006/wordprocessingDrawing" xmlns:w10="urn:schemas-microsoft-com:office:word" xmlns:w="http://schemas.openxmlformats.org/wordprocessingml/2006/main" xmlns:w14="http://schemas.microsoft.com/office/word/2010/wordml" xmlns:w15="http://schemas.microsoft.com/office/word/2012/wordml" xmlns:wpg="http://schemas.microsoft.com/office/word/2010/wordprocessingGroup" xmlns:wpi="http://schemas.microsoft.com/office/word/2010/wordprocessingInk" xmlns:wne="http://schemas.microsoft.com/office/word/2006/wordml" xmlns:wps="http://schemas.microsoft.com/office/word/2010/wordprocessingShape" mc:Ignorable="w14 w15 wp14">
+<w:numbering xmlns:wpc="http://schemas.microsoft.com/office/word/2010/wordprocessingCanvas" xmlns:cx="http://schemas.microsoft.com/office/drawing/2014/chartex" xmlns:mc="http://schemas.openxmlformats.org/markup-compatibility/2006" xmlns:o="urn:schemas-microsoft-com:office:office" xmlns:r="http://schemas.openxmlformats.org/officeDocument/2006/relationships" xmlns:m="http://schemas.openxmlformats.org/officeDocument/2006/math" xmlns:v="urn:schemas-microsoft-com:vml" xmlns:wp14="http://schemas.microsoft.com/office/word/2010/wordprocessingDrawing" xmlns:wp="http://schemas.openxmlformats.org/drawingml/2006/wordprocessingDrawing" xmlns:w10="urn:schemas-microsoft-com:office:word" xmlns:w="http://schemas.openxmlformats.org/wordprocessingml/2006/main" xmlns:w14="http://schemas.microsoft.com/office/word/2010/wordml" xmlns:w15="http://schemas.microsoft.com/office/word/2012/wordml" xmlns:w16se="http://schemas.microsoft.com/office/word/2015/wordml/symex" xmlns:wpg="http://schemas.microsoft.com/office/word/2010/wordprocessingGroup" xmlns:wpi="http://schemas.microsoft.com/office/word/2010/wordprocessingInk" xmlns:wne="http://schemas.microsoft.com/office/word/2006/wordml" xmlns:wps="http://schemas.microsoft.com/office/word/2010/wordprocessingShape" mc:Ignorable="w14 w15 w16se wp14">
   <w:abstractNum w:abstractNumId="0" w15:restartNumberingAfterBreak="0">
     <w:nsid w:val="40B93698"/>
     <w:multiLevelType w:val="hybridMultilevel"/>
@@ -10773,7 +10876,7 @@
 </file>
 
 <file path=word/styles.xml><?xml version="1.0" encoding="utf-8"?>
-<w:styles xmlns:mc="http://schemas.openxmlformats.org/markup-compatibility/2006" xmlns:r="http://schemas.openxmlformats.org/officeDocument/2006/relationships" xmlns:w="http://schemas.openxmlformats.org/wordprocessingml/2006/main" xmlns:w14="http://schemas.microsoft.com/office/word/2010/wordml" xmlns:w15="http://schemas.microsoft.com/office/word/2012/wordml" mc:Ignorable="w14 w15">
+<w:styles xmlns:mc="http://schemas.openxmlformats.org/markup-compatibility/2006" xmlns:r="http://schemas.openxmlformats.org/officeDocument/2006/relationships" xmlns:w="http://schemas.openxmlformats.org/wordprocessingml/2006/main" xmlns:w14="http://schemas.microsoft.com/office/word/2010/wordml" xmlns:w15="http://schemas.microsoft.com/office/word/2012/wordml" xmlns:w16se="http://schemas.microsoft.com/office/word/2015/wordml/symex" mc:Ignorable="w14 w15 w16se">
   <w:docDefaults>
     <w:rPrDefault>
       <w:rPr>
@@ -11178,7 +11281,7 @@
     <w:name w:val="heading 1"/>
     <w:basedOn w:val="a"/>
     <w:next w:val="a"/>
-    <w:link w:val="1Char"/>
+    <w:link w:val="10"/>
     <w:qFormat/>
     <w:rsid w:val="000C5E1E"/>
     <w:pPr>
@@ -11203,7 +11306,7 @@
     <w:name w:val="heading 2"/>
     <w:basedOn w:val="a"/>
     <w:next w:val="a"/>
-    <w:link w:val="2Char"/>
+    <w:link w:val="20"/>
     <w:qFormat/>
     <w:rsid w:val="000C5E1E"/>
     <w:pPr>
@@ -11228,7 +11331,7 @@
     <w:name w:val="heading 3"/>
     <w:basedOn w:val="a"/>
     <w:next w:val="a"/>
-    <w:link w:val="3Char"/>
+    <w:link w:val="30"/>
     <w:qFormat/>
     <w:rsid w:val="000C5E1E"/>
     <w:pPr>
@@ -11251,7 +11354,7 @@
     <w:name w:val="heading 4"/>
     <w:basedOn w:val="a"/>
     <w:next w:val="a"/>
-    <w:link w:val="4Char"/>
+    <w:link w:val="40"/>
     <w:qFormat/>
     <w:rsid w:val="000C5E1E"/>
     <w:pPr>
@@ -11276,7 +11379,7 @@
     <w:name w:val="heading 5"/>
     <w:basedOn w:val="a"/>
     <w:next w:val="a"/>
-    <w:link w:val="5Char"/>
+    <w:link w:val="50"/>
     <w:qFormat/>
     <w:rsid w:val="000C5E1E"/>
     <w:pPr>
@@ -11300,7 +11403,7 @@
     <w:name w:val="heading 6"/>
     <w:basedOn w:val="a"/>
     <w:next w:val="a"/>
-    <w:link w:val="6Char"/>
+    <w:link w:val="60"/>
     <w:qFormat/>
     <w:rsid w:val="000C5E1E"/>
     <w:pPr>
@@ -11323,7 +11426,7 @@
     <w:name w:val="heading 7"/>
     <w:basedOn w:val="a"/>
     <w:next w:val="a"/>
-    <w:link w:val="7Char"/>
+    <w:link w:val="70"/>
     <w:qFormat/>
     <w:rsid w:val="000C5E1E"/>
     <w:pPr>
@@ -11345,7 +11448,7 @@
     <w:name w:val="heading 8"/>
     <w:basedOn w:val="a"/>
     <w:next w:val="a"/>
-    <w:link w:val="8Char"/>
+    <w:link w:val="80"/>
     <w:qFormat/>
     <w:rsid w:val="000C5E1E"/>
     <w:pPr>
@@ -11366,7 +11469,7 @@
     <w:name w:val="heading 9"/>
     <w:basedOn w:val="a"/>
     <w:next w:val="a"/>
-    <w:link w:val="9Char"/>
+    <w:link w:val="90"/>
     <w:qFormat/>
     <w:rsid w:val="000C5E1E"/>
     <w:pPr>
@@ -11411,8 +11514,8 @@
     <w:semiHidden/>
     <w:unhideWhenUsed/>
   </w:style>
-  <w:style w:type="character" w:customStyle="1" w:styleId="1Char">
-    <w:name w:val="标题 1 Char"/>
+  <w:style w:type="character" w:customStyle="1" w:styleId="10">
+    <w:name w:val="标题 1 字符"/>
     <w:basedOn w:val="a0"/>
     <w:link w:val="1"/>
     <w:rsid w:val="000C5E1E"/>
@@ -11425,8 +11528,8 @@
       <w:szCs w:val="44"/>
     </w:rPr>
   </w:style>
-  <w:style w:type="character" w:customStyle="1" w:styleId="2Char">
-    <w:name w:val="标题 2 Char"/>
+  <w:style w:type="character" w:customStyle="1" w:styleId="20">
+    <w:name w:val="标题 2 字符"/>
     <w:basedOn w:val="a0"/>
     <w:link w:val="2"/>
     <w:rsid w:val="000C5E1E"/>
@@ -11438,8 +11541,8 @@
       <w:szCs w:val="28"/>
     </w:rPr>
   </w:style>
-  <w:style w:type="character" w:customStyle="1" w:styleId="3Char">
-    <w:name w:val="标题 3 Char"/>
+  <w:style w:type="character" w:customStyle="1" w:styleId="30">
+    <w:name w:val="标题 3 字符"/>
     <w:basedOn w:val="a0"/>
     <w:link w:val="3"/>
     <w:rsid w:val="000C5E1E"/>
@@ -11451,8 +11554,8 @@
       <w:szCs w:val="24"/>
     </w:rPr>
   </w:style>
-  <w:style w:type="character" w:customStyle="1" w:styleId="4Char">
-    <w:name w:val="标题 4 Char"/>
+  <w:style w:type="character" w:customStyle="1" w:styleId="40">
+    <w:name w:val="标题 4 字符"/>
     <w:basedOn w:val="a0"/>
     <w:link w:val="4"/>
     <w:rsid w:val="000C5E1E"/>
@@ -11464,8 +11567,8 @@
       <w:szCs w:val="28"/>
     </w:rPr>
   </w:style>
-  <w:style w:type="character" w:customStyle="1" w:styleId="5Char">
-    <w:name w:val="标题 5 Char"/>
+  <w:style w:type="character" w:customStyle="1" w:styleId="50">
+    <w:name w:val="标题 5 字符"/>
     <w:basedOn w:val="a0"/>
     <w:link w:val="5"/>
     <w:rsid w:val="000C5E1E"/>
@@ -11477,8 +11580,8 @@
       <w:szCs w:val="28"/>
     </w:rPr>
   </w:style>
-  <w:style w:type="character" w:customStyle="1" w:styleId="6Char">
-    <w:name w:val="标题 6 Char"/>
+  <w:style w:type="character" w:customStyle="1" w:styleId="60">
+    <w:name w:val="标题 6 字符"/>
     <w:basedOn w:val="a0"/>
     <w:link w:val="6"/>
     <w:rsid w:val="000C5E1E"/>
@@ -11490,8 +11593,8 @@
       <w:szCs w:val="24"/>
     </w:rPr>
   </w:style>
-  <w:style w:type="character" w:customStyle="1" w:styleId="7Char">
-    <w:name w:val="标题 7 Char"/>
+  <w:style w:type="character" w:customStyle="1" w:styleId="70">
+    <w:name w:val="标题 7 字符"/>
     <w:basedOn w:val="a0"/>
     <w:link w:val="7"/>
     <w:rsid w:val="000C5E1E"/>
@@ -11503,8 +11606,8 @@
       <w:szCs w:val="24"/>
     </w:rPr>
   </w:style>
-  <w:style w:type="character" w:customStyle="1" w:styleId="8Char">
-    <w:name w:val="标题 8 Char"/>
+  <w:style w:type="character" w:customStyle="1" w:styleId="80">
+    <w:name w:val="标题 8 字符"/>
     <w:basedOn w:val="a0"/>
     <w:link w:val="8"/>
     <w:rsid w:val="000C5E1E"/>
@@ -11514,8 +11617,8 @@
       <w:szCs w:val="24"/>
     </w:rPr>
   </w:style>
-  <w:style w:type="character" w:customStyle="1" w:styleId="9Char">
-    <w:name w:val="标题 9 Char"/>
+  <w:style w:type="character" w:customStyle="1" w:styleId="90">
+    <w:name w:val="标题 9 字符"/>
     <w:basedOn w:val="a0"/>
     <w:link w:val="9"/>
     <w:rsid w:val="000C5E1E"/>
@@ -11528,7 +11631,7 @@
   <w:style w:type="paragraph" w:styleId="a3">
     <w:name w:val="footer"/>
     <w:basedOn w:val="a"/>
-    <w:link w:val="Char"/>
+    <w:link w:val="a4"/>
     <w:rsid w:val="000C5E1E"/>
     <w:pPr>
       <w:tabs>
@@ -11543,8 +11646,8 @@
       <w:szCs w:val="18"/>
     </w:rPr>
   </w:style>
-  <w:style w:type="character" w:customStyle="1" w:styleId="Char">
-    <w:name w:val="页脚 Char"/>
+  <w:style w:type="character" w:customStyle="1" w:styleId="a4">
+    <w:name w:val="页脚 字符"/>
     <w:basedOn w:val="a0"/>
     <w:link w:val="a3"/>
     <w:rsid w:val="000C5E1E"/>
@@ -11554,15 +11657,15 @@
       <w:szCs w:val="18"/>
     </w:rPr>
   </w:style>
-  <w:style w:type="character" w:styleId="a4">
+  <w:style w:type="character" w:styleId="a5">
     <w:name w:val="page number"/>
     <w:basedOn w:val="a0"/>
     <w:rsid w:val="000C5E1E"/>
   </w:style>
-  <w:style w:type="paragraph" w:styleId="a5">
+  <w:style w:type="paragraph" w:styleId="a6">
     <w:name w:val="header"/>
     <w:basedOn w:val="a"/>
-    <w:link w:val="Char0"/>
+    <w:link w:val="a7"/>
     <w:rsid w:val="000C5E1E"/>
     <w:pPr>
       <w:pBdr>
@@ -11580,10 +11683,10 @@
       <w:szCs w:val="18"/>
     </w:rPr>
   </w:style>
-  <w:style w:type="character" w:customStyle="1" w:styleId="Char0">
-    <w:name w:val="页眉 Char"/>
+  <w:style w:type="character" w:customStyle="1" w:styleId="a7">
+    <w:name w:val="页眉 字符"/>
     <w:basedOn w:val="a0"/>
-    <w:link w:val="a5"/>
+    <w:link w:val="a6"/>
     <w:rsid w:val="000C5E1E"/>
     <w:rPr>
       <w:rFonts w:ascii="Times New Roman" w:eastAsia="宋体" w:hAnsi="Times New Roman" w:cs="Times New Roman"/>
@@ -11591,7 +11694,7 @@
       <w:szCs w:val="18"/>
     </w:rPr>
   </w:style>
-  <w:style w:type="paragraph" w:styleId="10">
+  <w:style w:type="paragraph" w:styleId="11">
     <w:name w:val="toc 1"/>
     <w:basedOn w:val="a"/>
     <w:next w:val="a"/>
@@ -11606,7 +11709,7 @@
       </w:tabs>
     </w:pPr>
   </w:style>
-  <w:style w:type="character" w:styleId="a6">
+  <w:style w:type="character" w:styleId="a8">
     <w:name w:val="Hyperlink"/>
     <w:uiPriority w:val="99"/>
     <w:rsid w:val="000C5E1E"/>
@@ -11615,7 +11718,7 @@
       <w:u w:val="single"/>
     </w:rPr>
   </w:style>
-  <w:style w:type="paragraph" w:styleId="20">
+  <w:style w:type="paragraph" w:styleId="21">
     <w:name w:val="toc 2"/>
     <w:basedOn w:val="a"/>
     <w:next w:val="a"/>
